--- a/Final Project Proposal Revised.docx
+++ b/Final Project Proposal Revised.docx
@@ -254,6 +254,13 @@
         </w:rPr>
         <w:t xml:space="preserve"> wave, a triangle wave, and a sine wave. </w:t>
       </w:r>
+      <w:r>
+        <w:rPr>
+          <w:rFonts w:ascii="Garamond" w:eastAsia="Times New Roman" w:hAnsi="Garamond" w:cs="Times New Roman"/>
+          <w:color w:val="000000"/>
+        </w:rPr>
+        <w:t>It will then send the note frequency to the FPGA to be played.</w:t>
+      </w:r>
     </w:p>
     <w:p>
       <w:pPr>
@@ -269,14 +276,20 @@
           <w:color w:val="000000"/>
         </w:rPr>
         <w:tab/>
-        <w:t>During imp</w:t>
-      </w:r>
-      <w:r>
-        <w:rPr>
-          <w:rFonts w:ascii="Garamond" w:eastAsia="Times New Roman" w:hAnsi="Garamond" w:cs="Times New Roman"/>
-          <w:color w:val="000000"/>
-        </w:rPr>
-        <w:t>lementation, there will be a maximum of 3 notes that can be pressed at any time to produce sound. The outputs of the notes would be added together to produce an 8 bit number output to be sent to the FPGA. If 3 notes are pushed, the resultant 10 bit number which we will then divide this value by 3 to get an 8 bit number. If there are 2 notes pressed, the resultant 9 bit number will be divided by 2 to get an 8 bit number. If 1 note is pressed, the resultant wave is not altered.</w:t>
+      </w:r>
+      <w:r>
+        <w:rPr>
+          <w:rFonts w:ascii="Garamond" w:eastAsia="Times New Roman" w:hAnsi="Garamond" w:cs="Times New Roman"/>
+          <w:color w:val="000000"/>
+        </w:rPr>
+        <w:t xml:space="preserve">During implementation, there will be a maximum of 3 notes that can be pressed at any time. The PIC will take </w:t>
+      </w:r>
+      <w:r>
+        <w:rPr>
+          <w:rFonts w:ascii="Garamond" w:eastAsia="Times New Roman" w:hAnsi="Garamond" w:cs="Times New Roman"/>
+          <w:color w:val="000000"/>
+        </w:rPr>
+        <w:t>each of the 8 bit values for the note and combine it into one 32 bit number to send to the FPGA through SPI interfacing.</w:t>
       </w:r>
     </w:p>
     <w:p>
@@ -317,22 +330,23 @@
           <w:rFonts w:ascii="Garamond" w:eastAsia="Times New Roman" w:hAnsi="Garamond" w:cs="Times New Roman"/>
           <w:color w:val="000000"/>
         </w:rPr>
-        <w:t xml:space="preserve">To emulate a real piano, the FPGA will take the wave generated from the PIC and attenuate it so that it gradually increases when the note is hit and dies down as the note continues. </w:t>
-      </w:r>
-    </w:p>
-    <w:p>
-      <w:pPr>
-        <w:spacing w:after="0" w:line="360" w:lineRule="auto"/>
-        <w:rPr>
-          <w:rFonts w:ascii="Times New Roman" w:eastAsia="Times New Roman" w:hAnsi="Times New Roman" w:cs="Times New Roman"/>
-        </w:rPr>
-      </w:pPr>
-    </w:p>
-    <w:p>
-      <w:pPr>
-        <w:spacing w:after="0" w:line="360" w:lineRule="auto"/>
-        <w:rPr>
-          <w:rFonts w:ascii="Times New Roman" w:eastAsia="Times New Roman" w:hAnsi="Times New Roman" w:cs="Times New Roman"/>
+        <w:t>The FPGA will take the notes and add them</w:t>
+      </w:r>
+      <w:r>
+        <w:rPr>
+          <w:rFonts w:ascii="Garamond" w:eastAsia="Times New Roman" w:hAnsi="Garamond" w:cs="Times New Roman"/>
+          <w:color w:val="000000"/>
+        </w:rPr>
+        <w:t xml:space="preserve"> together to produce an 8 bit number output to be sent to the FPGA. If 3 notes are pushed, the resultant 10 bit number which we will then divide this value by 3 to get an 8 bit number. If there are 2 notes pressed, the resultant 9 bit number will be divided by 2 to get an 8 bit number. If 1 note is pressed, the resultant wave is not altered.</w:t>
+      </w:r>
+    </w:p>
+    <w:p>
+      <w:pPr>
+        <w:spacing w:after="0" w:line="360" w:lineRule="auto"/>
+        <w:ind w:firstLine="720"/>
+        <w:rPr>
+          <w:rFonts w:ascii="Garamond" w:eastAsia="Times New Roman" w:hAnsi="Garamond" w:cs="Times New Roman"/>
+          <w:color w:val="000000"/>
         </w:rPr>
       </w:pPr>
       <w:r>
@@ -341,6 +355,181 @@
           <w:color w:val="000000"/>
         </w:rPr>
         <w:lastRenderedPageBreak/>
+        <w:t>To emulate a real piano, the FPGA will take the wave generated from the PIC and attenuate it so that it gradually increases when the note is hit and dies down as the note continues. The amplitude of a typical piano note over time attenuates like that of the image</w:t>
+      </w:r>
+      <w:r>
+        <w:rPr>
+          <w:rFonts w:ascii="Garamond" w:eastAsia="Times New Roman" w:hAnsi="Garamond" w:cs="Times New Roman"/>
+          <w:color w:val="000000"/>
+        </w:rPr>
+        <w:t xml:space="preserve"> on the left</w:t>
+      </w:r>
+      <w:r>
+        <w:rPr>
+          <w:rFonts w:ascii="Garamond" w:eastAsia="Times New Roman" w:hAnsi="Garamond" w:cs="Times New Roman"/>
+          <w:color w:val="000000"/>
+        </w:rPr>
+        <w:t>. However</w:t>
+      </w:r>
+      <w:r>
+        <w:rPr>
+          <w:rFonts w:ascii="Garamond" w:eastAsia="Times New Roman" w:hAnsi="Garamond" w:cs="Times New Roman"/>
+          <w:color w:val="000000"/>
+        </w:rPr>
+        <w:t>, if we imagine strings being played there are resonate frequencies and then the amplitude looks like the one on the right. This can be easily modeled in the FPGA to generate the sound.</w:t>
+      </w:r>
+    </w:p>
+    <w:p>
+      <w:pPr>
+        <w:spacing w:after="0" w:line="360" w:lineRule="auto"/>
+      </w:pPr>
+      <w:r>
+        <w:rPr>
+          <w:noProof/>
+        </w:rPr>
+        <w:drawing>
+          <wp:inline distT="0" distB="0" distL="0" distR="0">
+            <wp:extent cx="2586555" cy="1895475"/>
+            <wp:effectExtent l="19050" t="0" r="4245" b="0"/>
+            <wp:docPr id="1" name="Picture 1" descr="Figure US20040261605A1-20041230-P00001"/>
+            <wp:cNvGraphicFramePr>
+              <a:graphicFrameLocks xmlns:a="http://schemas.openxmlformats.org/drawingml/2006/main" noChangeAspect="1"/>
+            </wp:cNvGraphicFramePr>
+            <a:graphic xmlns:a="http://schemas.openxmlformats.org/drawingml/2006/main">
+              <a:graphicData uri="http://schemas.openxmlformats.org/drawingml/2006/picture">
+                <pic:pic xmlns:pic="http://schemas.openxmlformats.org/drawingml/2006/picture">
+                  <pic:nvPicPr>
+                    <pic:cNvPr id="0" name="Picture 1" descr="Figure US20040261605A1-20041230-P00001"/>
+                    <pic:cNvPicPr>
+                      <a:picLocks noChangeAspect="1" noChangeArrowheads="1"/>
+                    </pic:cNvPicPr>
+                  </pic:nvPicPr>
+                  <pic:blipFill>
+                    <a:blip r:embed="rId5" cstate="print"/>
+                    <a:srcRect/>
+                    <a:stretch>
+                      <a:fillRect/>
+                    </a:stretch>
+                  </pic:blipFill>
+                  <pic:spPr bwMode="auto">
+                    <a:xfrm>
+                      <a:off x="0" y="0"/>
+                      <a:ext cx="2586555" cy="1895475"/>
+                    </a:xfrm>
+                    <a:prstGeom prst="rect">
+                      <a:avLst/>
+                    </a:prstGeom>
+                    <a:noFill/>
+                    <a:ln w="9525">
+                      <a:noFill/>
+                      <a:miter lim="800000"/>
+                      <a:headEnd/>
+                      <a:tailEnd/>
+                    </a:ln>
+                  </pic:spPr>
+                </pic:pic>
+              </a:graphicData>
+            </a:graphic>
+          </wp:inline>
+        </w:drawing>
+      </w:r>
+      <w:r>
+        <w:t xml:space="preserve"> </w:t>
+      </w:r>
+      <w:r>
+        <w:rPr>
+          <w:noProof/>
+        </w:rPr>
+        <w:drawing>
+          <wp:inline distT="0" distB="0" distL="0" distR="0">
+            <wp:extent cx="3238500" cy="1970182"/>
+            <wp:effectExtent l="19050" t="0" r="0" b="0"/>
+            <wp:docPr id="4" name="Picture 4" descr="Figure US20040261605A1-20041230-P00002"/>
+            <wp:cNvGraphicFramePr>
+              <a:graphicFrameLocks xmlns:a="http://schemas.openxmlformats.org/drawingml/2006/main" noChangeAspect="1"/>
+            </wp:cNvGraphicFramePr>
+            <a:graphic xmlns:a="http://schemas.openxmlformats.org/drawingml/2006/main">
+              <a:graphicData uri="http://schemas.openxmlformats.org/drawingml/2006/picture">
+                <pic:pic xmlns:pic="http://schemas.openxmlformats.org/drawingml/2006/picture">
+                  <pic:nvPicPr>
+                    <pic:cNvPr id="0" name="Picture 4" descr="Figure US20040261605A1-20041230-P00002"/>
+                    <pic:cNvPicPr>
+                      <a:picLocks noChangeAspect="1" noChangeArrowheads="1"/>
+                    </pic:cNvPicPr>
+                  </pic:nvPicPr>
+                  <pic:blipFill>
+                    <a:blip r:embed="rId6" cstate="print"/>
+                    <a:srcRect/>
+                    <a:stretch>
+                      <a:fillRect/>
+                    </a:stretch>
+                  </pic:blipFill>
+                  <pic:spPr bwMode="auto">
+                    <a:xfrm>
+                      <a:off x="0" y="0"/>
+                      <a:ext cx="3238500" cy="1970182"/>
+                    </a:xfrm>
+                    <a:prstGeom prst="rect">
+                      <a:avLst/>
+                    </a:prstGeom>
+                    <a:noFill/>
+                    <a:ln w="9525">
+                      <a:noFill/>
+                      <a:miter lim="800000"/>
+                      <a:headEnd/>
+                      <a:tailEnd/>
+                    </a:ln>
+                  </pic:spPr>
+                </pic:pic>
+              </a:graphicData>
+            </a:graphic>
+          </wp:inline>
+        </w:drawing>
+      </w:r>
+    </w:p>
+    <w:p>
+      <w:pPr>
+        <w:spacing w:after="0" w:line="360" w:lineRule="auto"/>
+        <w:rPr>
+          <w:rFonts w:ascii="Garamond" w:eastAsia="Times New Roman" w:hAnsi="Garamond" w:cs="Times New Roman"/>
+          <w:color w:val="000000"/>
+        </w:rPr>
+      </w:pPr>
+      <w:r>
+        <w:rPr>
+          <w:rFonts w:ascii="Garamond" w:eastAsia="Times New Roman" w:hAnsi="Garamond" w:cs="Times New Roman"/>
+          <w:color w:val="000000"/>
+        </w:rPr>
+        <w:t>http://www.google.com/patents/US20040261605</w:t>
+      </w:r>
+      <w:r>
+        <w:rPr>
+          <w:rFonts w:ascii="Garamond" w:eastAsia="Times New Roman" w:hAnsi="Garamond" w:cs="Times New Roman"/>
+          <w:color w:val="000000"/>
+        </w:rPr>
+        <w:t xml:space="preserve"> (both images)</w:t>
+      </w:r>
+    </w:p>
+    <w:p>
+      <w:pPr>
+        <w:spacing w:after="0" w:line="360" w:lineRule="auto"/>
+        <w:rPr>
+          <w:rFonts w:ascii="Times New Roman" w:eastAsia="Times New Roman" w:hAnsi="Times New Roman" w:cs="Times New Roman"/>
+        </w:rPr>
+      </w:pPr>
+    </w:p>
+    <w:p>
+      <w:pPr>
+        <w:spacing w:after="0" w:line="360" w:lineRule="auto"/>
+        <w:rPr>
+          <w:rFonts w:ascii="Times New Roman" w:eastAsia="Times New Roman" w:hAnsi="Times New Roman" w:cs="Times New Roman"/>
+        </w:rPr>
+      </w:pPr>
+      <w:r>
+        <w:rPr>
+          <w:rFonts w:ascii="Garamond" w:eastAsia="Times New Roman" w:hAnsi="Garamond" w:cs="Times New Roman"/>
+          <w:color w:val="000000"/>
+        </w:rPr>
         <w:t>DAC</w:t>
       </w:r>
     </w:p>
@@ -457,20 +646,28 @@
         <w:tab/>
         <w:t>Finally, the speaker circuit will be similar to the one used for lab 5 in order to play the desired sounds.</w:t>
       </w:r>
-    </w:p>
-    <w:p>
-      <w:pPr>
-        <w:spacing w:after="0" w:line="360" w:lineRule="auto"/>
-        <w:rPr>
-          <w:rFonts w:ascii="Times New Roman" w:eastAsia="Times New Roman" w:hAnsi="Times New Roman" w:cs="Times New Roman"/>
-        </w:rPr>
-      </w:pPr>
-    </w:p>
-    <w:p>
-      <w:pPr>
-        <w:spacing w:after="0" w:line="360" w:lineRule="auto"/>
-        <w:rPr>
-          <w:rFonts w:ascii="Times New Roman" w:eastAsia="Times New Roman" w:hAnsi="Times New Roman" w:cs="Times New Roman"/>
+      <w:r>
+        <w:rPr>
+          <w:rFonts w:ascii="Garamond" w:eastAsia="Times New Roman" w:hAnsi="Garamond" w:cs="Times New Roman"/>
+          <w:color w:val="000000"/>
+        </w:rPr>
+        <w:t xml:space="preserve"> There will be a potentiometer so that we can manually adjust the sound coming out of the speaker.</w:t>
+      </w:r>
+    </w:p>
+    <w:p>
+      <w:pPr>
+        <w:spacing w:after="0" w:line="360" w:lineRule="auto"/>
+        <w:rPr>
+          <w:rFonts w:ascii="Times New Roman" w:eastAsia="Times New Roman" w:hAnsi="Times New Roman" w:cs="Times New Roman"/>
+        </w:rPr>
+      </w:pPr>
+    </w:p>
+    <w:p>
+      <w:pPr>
+        <w:spacing w:after="0" w:line="360" w:lineRule="auto"/>
+        <w:rPr>
+          <w:rFonts w:ascii="Garamond" w:eastAsia="Times New Roman" w:hAnsi="Garamond" w:cs="Times New Roman"/>
+          <w:color w:val="000000"/>
         </w:rPr>
       </w:pPr>
       <w:r>
@@ -483,49 +680,37 @@
     </w:p>
     <w:tbl>
       <w:tblPr>
-        <w:tblW w:w="9360" w:type="dxa"/>
+        <w:tblStyle w:val="TableGrid"/>
+        <w:tblW w:w="0" w:type="auto"/>
         <w:tblCellMar>
-          <w:top w:w="15" w:type="dxa"/>
-          <w:left w:w="15" w:type="dxa"/>
-          <w:bottom w:w="15" w:type="dxa"/>
-          <w:right w:w="15" w:type="dxa"/>
+          <w:top w:w="14" w:type="dxa"/>
+          <w:left w:w="115" w:type="dxa"/>
+          <w:bottom w:w="14" w:type="dxa"/>
+          <w:right w:w="115" w:type="dxa"/>
         </w:tblCellMar>
         <w:tblLook w:val="04A0"/>
       </w:tblPr>
       <w:tblGrid>
-        <w:gridCol w:w="6162"/>
-        <w:gridCol w:w="1343"/>
-        <w:gridCol w:w="1855"/>
+        <w:gridCol w:w="5328"/>
+        <w:gridCol w:w="1800"/>
+        <w:gridCol w:w="2448"/>
       </w:tblGrid>
       <w:tr>
         <w:tc>
           <w:tcPr>
-            <w:tcW w:w="0" w:type="auto"/>
-            <w:tcBorders>
-              <w:top w:val="single" w:sz="6" w:space="0" w:color="000000"/>
-              <w:left w:val="single" w:sz="6" w:space="0" w:color="000000"/>
-              <w:bottom w:val="single" w:sz="6" w:space="0" w:color="000000"/>
-              <w:right w:val="single" w:sz="6" w:space="0" w:color="000000"/>
-            </w:tcBorders>
-            <w:tcMar>
-              <w:top w:w="105" w:type="dxa"/>
-              <w:left w:w="105" w:type="dxa"/>
-              <w:bottom w:w="105" w:type="dxa"/>
-              <w:right w:w="105" w:type="dxa"/>
-            </w:tcMar>
-            <w:hideMark/>
-          </w:tcPr>
-          <w:p>
-            <w:pPr>
-              <w:spacing w:after="0" w:line="360" w:lineRule="auto"/>
-              <w:rPr>
-                <w:rFonts w:ascii="Times New Roman" w:eastAsia="Times New Roman" w:hAnsi="Times New Roman" w:cs="Times New Roman"/>
+            <w:tcW w:w="5328" w:type="dxa"/>
+            <w:vAlign w:val="center"/>
+          </w:tcPr>
+          <w:p>
+            <w:pPr>
+              <w:pStyle w:val="NoSpacing"/>
+              <w:rPr>
+                <w:rFonts w:ascii="Garamond" w:hAnsi="Garamond"/>
               </w:rPr>
             </w:pPr>
             <w:r>
               <w:rPr>
-                <w:rFonts w:ascii="Garamond" w:eastAsia="Times New Roman" w:hAnsi="Garamond" w:cs="Times New Roman"/>
-                <w:color w:val="000000"/>
+                <w:rFonts w:ascii="Garamond" w:hAnsi="Garamond"/>
               </w:rPr>
               <w:t>Item</w:t>
             </w:r>
@@ -533,32 +718,19 @@
         </w:tc>
         <w:tc>
           <w:tcPr>
-            <w:tcW w:w="0" w:type="auto"/>
-            <w:tcBorders>
-              <w:top w:val="single" w:sz="6" w:space="0" w:color="000000"/>
-              <w:left w:val="single" w:sz="6" w:space="0" w:color="000000"/>
-              <w:bottom w:val="single" w:sz="6" w:space="0" w:color="000000"/>
-              <w:right w:val="single" w:sz="6" w:space="0" w:color="000000"/>
-            </w:tcBorders>
-            <w:tcMar>
-              <w:top w:w="105" w:type="dxa"/>
-              <w:left w:w="105" w:type="dxa"/>
-              <w:bottom w:w="105" w:type="dxa"/>
-              <w:right w:w="105" w:type="dxa"/>
-            </w:tcMar>
-            <w:hideMark/>
-          </w:tcPr>
-          <w:p>
-            <w:pPr>
-              <w:spacing w:after="0" w:line="360" w:lineRule="auto"/>
-              <w:rPr>
-                <w:rFonts w:ascii="Times New Roman" w:eastAsia="Times New Roman" w:hAnsi="Times New Roman" w:cs="Times New Roman"/>
+            <w:tcW w:w="1800" w:type="dxa"/>
+            <w:vAlign w:val="center"/>
+          </w:tcPr>
+          <w:p>
+            <w:pPr>
+              <w:pStyle w:val="NoSpacing"/>
+              <w:rPr>
+                <w:rFonts w:ascii="Garamond" w:hAnsi="Garamond"/>
               </w:rPr>
             </w:pPr>
             <w:r>
               <w:rPr>
-                <w:rFonts w:ascii="Garamond" w:eastAsia="Times New Roman" w:hAnsi="Garamond" w:cs="Times New Roman"/>
-                <w:color w:val="000000"/>
+                <w:rFonts w:ascii="Garamond" w:hAnsi="Garamond"/>
               </w:rPr>
               <w:t>Quantity</w:t>
             </w:r>
@@ -566,32 +738,19 @@
         </w:tc>
         <w:tc>
           <w:tcPr>
-            <w:tcW w:w="0" w:type="auto"/>
-            <w:tcBorders>
-              <w:top w:val="single" w:sz="6" w:space="0" w:color="000000"/>
-              <w:left w:val="single" w:sz="6" w:space="0" w:color="000000"/>
-              <w:bottom w:val="single" w:sz="6" w:space="0" w:color="000000"/>
-              <w:right w:val="single" w:sz="6" w:space="0" w:color="000000"/>
-            </w:tcBorders>
-            <w:tcMar>
-              <w:top w:w="105" w:type="dxa"/>
-              <w:left w:w="105" w:type="dxa"/>
-              <w:bottom w:w="105" w:type="dxa"/>
-              <w:right w:w="105" w:type="dxa"/>
-            </w:tcMar>
-            <w:hideMark/>
-          </w:tcPr>
-          <w:p>
-            <w:pPr>
-              <w:spacing w:after="0" w:line="360" w:lineRule="auto"/>
-              <w:rPr>
-                <w:rFonts w:ascii="Times New Roman" w:eastAsia="Times New Roman" w:hAnsi="Times New Roman" w:cs="Times New Roman"/>
+            <w:tcW w:w="2448" w:type="dxa"/>
+            <w:vAlign w:val="center"/>
+          </w:tcPr>
+          <w:p>
+            <w:pPr>
+              <w:pStyle w:val="NoSpacing"/>
+              <w:rPr>
+                <w:rFonts w:ascii="Garamond" w:hAnsi="Garamond"/>
               </w:rPr>
             </w:pPr>
             <w:r>
               <w:rPr>
-                <w:rFonts w:ascii="Garamond" w:eastAsia="Times New Roman" w:hAnsi="Garamond" w:cs="Times New Roman"/>
-                <w:color w:val="000000"/>
+                <w:rFonts w:ascii="Garamond" w:hAnsi="Garamond"/>
               </w:rPr>
               <w:t>Unit Cost ($)</w:t>
             </w:r>
@@ -601,32 +760,19 @@
       <w:tr>
         <w:tc>
           <w:tcPr>
-            <w:tcW w:w="0" w:type="auto"/>
-            <w:tcBorders>
-              <w:top w:val="single" w:sz="6" w:space="0" w:color="000000"/>
-              <w:left w:val="single" w:sz="6" w:space="0" w:color="000000"/>
-              <w:bottom w:val="single" w:sz="6" w:space="0" w:color="000000"/>
-              <w:right w:val="single" w:sz="6" w:space="0" w:color="000000"/>
-            </w:tcBorders>
-            <w:tcMar>
-              <w:top w:w="105" w:type="dxa"/>
-              <w:left w:w="105" w:type="dxa"/>
-              <w:bottom w:w="105" w:type="dxa"/>
-              <w:right w:w="105" w:type="dxa"/>
-            </w:tcMar>
-            <w:hideMark/>
-          </w:tcPr>
-          <w:p>
-            <w:pPr>
-              <w:spacing w:after="0" w:line="360" w:lineRule="auto"/>
-              <w:rPr>
-                <w:rFonts w:ascii="Times New Roman" w:eastAsia="Times New Roman" w:hAnsi="Times New Roman" w:cs="Times New Roman"/>
+            <w:tcW w:w="5328" w:type="dxa"/>
+            <w:vAlign w:val="center"/>
+          </w:tcPr>
+          <w:p>
+            <w:pPr>
+              <w:pStyle w:val="NoSpacing"/>
+              <w:rPr>
+                <w:rFonts w:ascii="Garamond" w:hAnsi="Garamond"/>
               </w:rPr>
             </w:pPr>
             <w:r>
               <w:rPr>
-                <w:rFonts w:ascii="Garamond" w:eastAsia="Times New Roman" w:hAnsi="Garamond" w:cs="Times New Roman"/>
-                <w:color w:val="000000"/>
+                <w:rFonts w:ascii="Garamond" w:hAnsi="Garamond"/>
               </w:rPr>
               <w:t>SLB1470 4 Position Slide Switch</w:t>
             </w:r>
@@ -634,32 +780,19 @@
         </w:tc>
         <w:tc>
           <w:tcPr>
-            <w:tcW w:w="0" w:type="auto"/>
-            <w:tcBorders>
-              <w:top w:val="single" w:sz="6" w:space="0" w:color="000000"/>
-              <w:left w:val="single" w:sz="6" w:space="0" w:color="000000"/>
-              <w:bottom w:val="single" w:sz="6" w:space="0" w:color="000000"/>
-              <w:right w:val="single" w:sz="6" w:space="0" w:color="000000"/>
-            </w:tcBorders>
-            <w:tcMar>
-              <w:top w:w="105" w:type="dxa"/>
-              <w:left w:w="105" w:type="dxa"/>
-              <w:bottom w:w="105" w:type="dxa"/>
-              <w:right w:w="105" w:type="dxa"/>
-            </w:tcMar>
-            <w:hideMark/>
-          </w:tcPr>
-          <w:p>
-            <w:pPr>
-              <w:spacing w:after="0" w:line="360" w:lineRule="auto"/>
-              <w:rPr>
-                <w:rFonts w:ascii="Times New Roman" w:eastAsia="Times New Roman" w:hAnsi="Times New Roman" w:cs="Times New Roman"/>
+            <w:tcW w:w="1800" w:type="dxa"/>
+            <w:vAlign w:val="center"/>
+          </w:tcPr>
+          <w:p>
+            <w:pPr>
+              <w:pStyle w:val="NoSpacing"/>
+              <w:rPr>
+                <w:rFonts w:ascii="Garamond" w:hAnsi="Garamond"/>
               </w:rPr>
             </w:pPr>
             <w:r>
               <w:rPr>
-                <w:rFonts w:ascii="Garamond" w:eastAsia="Times New Roman" w:hAnsi="Garamond" w:cs="Times New Roman"/>
-                <w:color w:val="000000"/>
+                <w:rFonts w:ascii="Garamond" w:hAnsi="Garamond"/>
               </w:rPr>
               <w:t>1</w:t>
             </w:r>
@@ -667,32 +800,19 @@
         </w:tc>
         <w:tc>
           <w:tcPr>
-            <w:tcW w:w="0" w:type="auto"/>
-            <w:tcBorders>
-              <w:top w:val="single" w:sz="6" w:space="0" w:color="000000"/>
-              <w:left w:val="single" w:sz="6" w:space="0" w:color="000000"/>
-              <w:bottom w:val="single" w:sz="6" w:space="0" w:color="000000"/>
-              <w:right w:val="single" w:sz="6" w:space="0" w:color="000000"/>
-            </w:tcBorders>
-            <w:tcMar>
-              <w:top w:w="105" w:type="dxa"/>
-              <w:left w:w="105" w:type="dxa"/>
-              <w:bottom w:w="105" w:type="dxa"/>
-              <w:right w:w="105" w:type="dxa"/>
-            </w:tcMar>
-            <w:hideMark/>
-          </w:tcPr>
-          <w:p>
-            <w:pPr>
-              <w:spacing w:after="0" w:line="360" w:lineRule="auto"/>
-              <w:rPr>
-                <w:rFonts w:ascii="Times New Roman" w:eastAsia="Times New Roman" w:hAnsi="Times New Roman" w:cs="Times New Roman"/>
+            <w:tcW w:w="2448" w:type="dxa"/>
+            <w:vAlign w:val="center"/>
+          </w:tcPr>
+          <w:p>
+            <w:pPr>
+              <w:pStyle w:val="NoSpacing"/>
+              <w:rPr>
+                <w:rFonts w:ascii="Garamond" w:hAnsi="Garamond"/>
               </w:rPr>
             </w:pPr>
             <w:r>
               <w:rPr>
-                <w:rFonts w:ascii="Garamond" w:eastAsia="Times New Roman" w:hAnsi="Garamond" w:cs="Times New Roman"/>
-                <w:color w:val="000000"/>
+                <w:rFonts w:ascii="Garamond" w:hAnsi="Garamond"/>
               </w:rPr>
               <w:t>1.69</w:t>
             </w:r>
@@ -702,65 +822,39 @@
       <w:tr>
         <w:tc>
           <w:tcPr>
-            <w:tcW w:w="0" w:type="auto"/>
-            <w:tcBorders>
-              <w:top w:val="single" w:sz="6" w:space="0" w:color="000000"/>
-              <w:left w:val="single" w:sz="6" w:space="0" w:color="000000"/>
-              <w:bottom w:val="single" w:sz="6" w:space="0" w:color="000000"/>
-              <w:right w:val="single" w:sz="6" w:space="0" w:color="000000"/>
-            </w:tcBorders>
-            <w:tcMar>
-              <w:top w:w="105" w:type="dxa"/>
-              <w:left w:w="105" w:type="dxa"/>
-              <w:bottom w:w="105" w:type="dxa"/>
-              <w:right w:w="105" w:type="dxa"/>
-            </w:tcMar>
-            <w:hideMark/>
-          </w:tcPr>
-          <w:p>
-            <w:pPr>
-              <w:spacing w:after="0" w:line="360" w:lineRule="auto"/>
-              <w:rPr>
-                <w:rFonts w:ascii="Times New Roman" w:eastAsia="Times New Roman" w:hAnsi="Times New Roman" w:cs="Times New Roman"/>
+            <w:tcW w:w="5328" w:type="dxa"/>
+            <w:vAlign w:val="center"/>
+          </w:tcPr>
+          <w:p>
+            <w:pPr>
+              <w:pStyle w:val="NoSpacing"/>
+              <w:rPr>
+                <w:rFonts w:ascii="Garamond" w:hAnsi="Garamond"/>
               </w:rPr>
             </w:pPr>
             <w:r>
               <w:rPr>
-                <w:rFonts w:ascii="Garamond" w:eastAsia="Times New Roman" w:hAnsi="Garamond" w:cs="Times New Roman"/>
-                <w:color w:val="000000"/>
-              </w:rPr>
-              <w:t>GF0668-ND 8 OHM speaker</w:t>
+                <w:rFonts w:ascii="Garamond" w:hAnsi="Garamond"/>
+              </w:rPr>
+              <w:t>GP0668-ND 8 OHM speaker</w:t>
             </w:r>
           </w:p>
         </w:tc>
         <w:tc>
           <w:tcPr>
-            <w:tcW w:w="0" w:type="auto"/>
-            <w:tcBorders>
-              <w:top w:val="single" w:sz="6" w:space="0" w:color="000000"/>
-              <w:left w:val="single" w:sz="6" w:space="0" w:color="000000"/>
-              <w:bottom w:val="single" w:sz="6" w:space="0" w:color="000000"/>
-              <w:right w:val="single" w:sz="6" w:space="0" w:color="000000"/>
-            </w:tcBorders>
-            <w:tcMar>
-              <w:top w:w="105" w:type="dxa"/>
-              <w:left w:w="105" w:type="dxa"/>
-              <w:bottom w:w="105" w:type="dxa"/>
-              <w:right w:w="105" w:type="dxa"/>
-            </w:tcMar>
-            <w:hideMark/>
-          </w:tcPr>
-          <w:p>
-            <w:pPr>
-              <w:spacing w:after="0" w:line="360" w:lineRule="auto"/>
-              <w:rPr>
-                <w:rFonts w:ascii="Times New Roman" w:eastAsia="Times New Roman" w:hAnsi="Times New Roman" w:cs="Times New Roman"/>
+            <w:tcW w:w="1800" w:type="dxa"/>
+            <w:vAlign w:val="center"/>
+          </w:tcPr>
+          <w:p>
+            <w:pPr>
+              <w:pStyle w:val="NoSpacing"/>
+              <w:rPr>
+                <w:rFonts w:ascii="Garamond" w:hAnsi="Garamond"/>
               </w:rPr>
             </w:pPr>
             <w:r>
               <w:rPr>
-                <w:rFonts w:ascii="Garamond" w:eastAsia="Times New Roman" w:hAnsi="Garamond" w:cs="Times New Roman"/>
-                <w:color w:val="000000"/>
+                <w:rFonts w:ascii="Garamond" w:hAnsi="Garamond"/>
               </w:rPr>
               <w:t>4</w:t>
             </w:r>
@@ -768,32 +862,19 @@
         </w:tc>
         <w:tc>
           <w:tcPr>
-            <w:tcW w:w="0" w:type="auto"/>
-            <w:tcBorders>
-              <w:top w:val="single" w:sz="6" w:space="0" w:color="000000"/>
-              <w:left w:val="single" w:sz="6" w:space="0" w:color="000000"/>
-              <w:bottom w:val="single" w:sz="6" w:space="0" w:color="000000"/>
-              <w:right w:val="single" w:sz="6" w:space="0" w:color="000000"/>
-            </w:tcBorders>
-            <w:tcMar>
-              <w:top w:w="105" w:type="dxa"/>
-              <w:left w:w="105" w:type="dxa"/>
-              <w:bottom w:w="105" w:type="dxa"/>
-              <w:right w:w="105" w:type="dxa"/>
-            </w:tcMar>
-            <w:hideMark/>
-          </w:tcPr>
-          <w:p>
-            <w:pPr>
-              <w:spacing w:after="0" w:line="360" w:lineRule="auto"/>
-              <w:rPr>
-                <w:rFonts w:ascii="Times New Roman" w:eastAsia="Times New Roman" w:hAnsi="Times New Roman" w:cs="Times New Roman"/>
+            <w:tcW w:w="2448" w:type="dxa"/>
+            <w:vAlign w:val="center"/>
+          </w:tcPr>
+          <w:p>
+            <w:pPr>
+              <w:pStyle w:val="NoSpacing"/>
+              <w:rPr>
+                <w:rFonts w:ascii="Garamond" w:hAnsi="Garamond"/>
               </w:rPr>
             </w:pPr>
             <w:r>
               <w:rPr>
-                <w:rFonts w:ascii="Garamond" w:eastAsia="Times New Roman" w:hAnsi="Garamond" w:cs="Times New Roman"/>
-                <w:color w:val="000000"/>
+                <w:rFonts w:ascii="Garamond" w:hAnsi="Garamond"/>
               </w:rPr>
               <w:t>4.87</w:t>
             </w:r>
@@ -803,65 +884,39 @@
       <w:tr>
         <w:tc>
           <w:tcPr>
-            <w:tcW w:w="0" w:type="auto"/>
-            <w:tcBorders>
-              <w:top w:val="single" w:sz="6" w:space="0" w:color="000000"/>
-              <w:left w:val="single" w:sz="6" w:space="0" w:color="000000"/>
-              <w:bottom w:val="single" w:sz="6" w:space="0" w:color="000000"/>
-              <w:right w:val="single" w:sz="6" w:space="0" w:color="000000"/>
-            </w:tcBorders>
-            <w:tcMar>
-              <w:top w:w="105" w:type="dxa"/>
-              <w:left w:w="105" w:type="dxa"/>
-              <w:bottom w:w="105" w:type="dxa"/>
-              <w:right w:w="105" w:type="dxa"/>
-            </w:tcMar>
-            <w:hideMark/>
-          </w:tcPr>
-          <w:p>
-            <w:pPr>
-              <w:spacing w:after="0" w:line="360" w:lineRule="auto"/>
-              <w:rPr>
-                <w:rFonts w:ascii="Garamond" w:eastAsia="Times New Roman" w:hAnsi="Garamond" w:cs="Times New Roman"/>
+            <w:tcW w:w="5328" w:type="dxa"/>
+            <w:vAlign w:val="center"/>
+          </w:tcPr>
+          <w:p>
+            <w:pPr>
+              <w:pStyle w:val="NoSpacing"/>
+              <w:rPr>
+                <w:rFonts w:ascii="Garamond" w:hAnsi="Garamond"/>
               </w:rPr>
             </w:pPr>
             <w:r>
               <w:rPr>
-                <w:rFonts w:ascii="Garamond" w:eastAsia="Times New Roman" w:hAnsi="Garamond" w:cs="Times New Roman"/>
-                <w:color w:val="000000"/>
-              </w:rPr>
-              <w:t>35RASMT2BHNTRX 3.5 mm Phone Connector</w:t>
+                <w:rFonts w:ascii="Garamond" w:hAnsi="Garamond"/>
+              </w:rPr>
+              <w:t>35RASMT2BHNTRX 3.5mm Phone Connector</w:t>
             </w:r>
           </w:p>
         </w:tc>
         <w:tc>
           <w:tcPr>
-            <w:tcW w:w="0" w:type="auto"/>
-            <w:tcBorders>
-              <w:top w:val="single" w:sz="6" w:space="0" w:color="000000"/>
-              <w:left w:val="single" w:sz="6" w:space="0" w:color="000000"/>
-              <w:bottom w:val="single" w:sz="6" w:space="0" w:color="000000"/>
-              <w:right w:val="single" w:sz="6" w:space="0" w:color="000000"/>
-            </w:tcBorders>
-            <w:tcMar>
-              <w:top w:w="105" w:type="dxa"/>
-              <w:left w:w="105" w:type="dxa"/>
-              <w:bottom w:w="105" w:type="dxa"/>
-              <w:right w:w="105" w:type="dxa"/>
-            </w:tcMar>
-            <w:hideMark/>
-          </w:tcPr>
-          <w:p>
-            <w:pPr>
-              <w:spacing w:after="0" w:line="360" w:lineRule="auto"/>
-              <w:rPr>
-                <w:rFonts w:ascii="Garamond" w:eastAsia="Times New Roman" w:hAnsi="Garamond" w:cs="Times New Roman"/>
+            <w:tcW w:w="1800" w:type="dxa"/>
+            <w:vAlign w:val="center"/>
+          </w:tcPr>
+          <w:p>
+            <w:pPr>
+              <w:pStyle w:val="NoSpacing"/>
+              <w:rPr>
+                <w:rFonts w:ascii="Garamond" w:hAnsi="Garamond"/>
               </w:rPr>
             </w:pPr>
             <w:r>
               <w:rPr>
-                <w:rFonts w:ascii="Garamond" w:eastAsia="Times New Roman" w:hAnsi="Garamond" w:cs="Times New Roman"/>
-                <w:color w:val="000000"/>
+                <w:rFonts w:ascii="Garamond" w:hAnsi="Garamond"/>
               </w:rPr>
               <w:t>3</w:t>
             </w:r>
@@ -869,32 +924,19 @@
         </w:tc>
         <w:tc>
           <w:tcPr>
-            <w:tcW w:w="0" w:type="auto"/>
-            <w:tcBorders>
-              <w:top w:val="single" w:sz="6" w:space="0" w:color="000000"/>
-              <w:left w:val="single" w:sz="6" w:space="0" w:color="000000"/>
-              <w:bottom w:val="single" w:sz="6" w:space="0" w:color="000000"/>
-              <w:right w:val="single" w:sz="6" w:space="0" w:color="000000"/>
-            </w:tcBorders>
-            <w:tcMar>
-              <w:top w:w="105" w:type="dxa"/>
-              <w:left w:w="105" w:type="dxa"/>
-              <w:bottom w:w="105" w:type="dxa"/>
-              <w:right w:w="105" w:type="dxa"/>
-            </w:tcMar>
-            <w:hideMark/>
-          </w:tcPr>
-          <w:p>
-            <w:pPr>
-              <w:spacing w:after="0" w:line="360" w:lineRule="auto"/>
-              <w:rPr>
-                <w:rFonts w:ascii="Garamond" w:eastAsia="Times New Roman" w:hAnsi="Garamond" w:cs="Times New Roman"/>
+            <w:tcW w:w="2448" w:type="dxa"/>
+            <w:vAlign w:val="center"/>
+          </w:tcPr>
+          <w:p>
+            <w:pPr>
+              <w:pStyle w:val="NoSpacing"/>
+              <w:rPr>
+                <w:rFonts w:ascii="Garamond" w:hAnsi="Garamond"/>
               </w:rPr>
             </w:pPr>
             <w:r>
               <w:rPr>
-                <w:rFonts w:ascii="Garamond" w:eastAsia="Times New Roman" w:hAnsi="Garamond" w:cs="Times New Roman"/>
-                <w:color w:val="000000"/>
+                <w:rFonts w:ascii="Garamond" w:hAnsi="Garamond"/>
               </w:rPr>
               <w:t>0.66</w:t>
             </w:r>
@@ -904,31 +946,19 @@
       <w:tr>
         <w:tc>
           <w:tcPr>
-            <w:tcW w:w="0" w:type="auto"/>
-            <w:tcBorders>
-              <w:top w:val="single" w:sz="6" w:space="0" w:color="000000"/>
-              <w:left w:val="single" w:sz="6" w:space="0" w:color="000000"/>
-              <w:bottom w:val="single" w:sz="6" w:space="0" w:color="000000"/>
-              <w:right w:val="single" w:sz="6" w:space="0" w:color="000000"/>
-            </w:tcBorders>
-            <w:tcMar>
-              <w:top w:w="105" w:type="dxa"/>
-              <w:left w:w="105" w:type="dxa"/>
-              <w:bottom w:w="105" w:type="dxa"/>
-              <w:right w:w="105" w:type="dxa"/>
-            </w:tcMar>
-            <w:hideMark/>
-          </w:tcPr>
-          <w:p>
-            <w:pPr>
-              <w:spacing w:after="0" w:line="360" w:lineRule="auto"/>
-              <w:rPr>
-                <w:rFonts w:ascii="Garamond" w:eastAsia="Times New Roman" w:hAnsi="Garamond" w:cs="Times New Roman"/>
+            <w:tcW w:w="5328" w:type="dxa"/>
+            <w:vAlign w:val="center"/>
+          </w:tcPr>
+          <w:p>
+            <w:pPr>
+              <w:pStyle w:val="NoSpacing"/>
+              <w:rPr>
+                <w:rFonts w:ascii="Garamond" w:hAnsi="Garamond"/>
               </w:rPr>
             </w:pPr>
             <w:r>
               <w:rPr>
-                <w:rFonts w:ascii="Garamond" w:eastAsia="Times New Roman" w:hAnsi="Garamond" w:cs="Times New Roman"/>
+                <w:rFonts w:ascii="Garamond" w:hAnsi="Garamond"/>
               </w:rPr>
               <w:t>8 bit DAC</w:t>
             </w:r>
@@ -936,31 +966,19 @@
         </w:tc>
         <w:tc>
           <w:tcPr>
-            <w:tcW w:w="0" w:type="auto"/>
-            <w:tcBorders>
-              <w:top w:val="single" w:sz="6" w:space="0" w:color="000000"/>
-              <w:left w:val="single" w:sz="6" w:space="0" w:color="000000"/>
-              <w:bottom w:val="single" w:sz="6" w:space="0" w:color="000000"/>
-              <w:right w:val="single" w:sz="6" w:space="0" w:color="000000"/>
-            </w:tcBorders>
-            <w:tcMar>
-              <w:top w:w="105" w:type="dxa"/>
-              <w:left w:w="105" w:type="dxa"/>
-              <w:bottom w:w="105" w:type="dxa"/>
-              <w:right w:w="105" w:type="dxa"/>
-            </w:tcMar>
-            <w:hideMark/>
-          </w:tcPr>
-          <w:p>
-            <w:pPr>
-              <w:spacing w:after="0" w:line="360" w:lineRule="auto"/>
-              <w:rPr>
-                <w:rFonts w:ascii="Garamond" w:eastAsia="Times New Roman" w:hAnsi="Garamond" w:cs="Times New Roman"/>
+            <w:tcW w:w="1800" w:type="dxa"/>
+            <w:vAlign w:val="center"/>
+          </w:tcPr>
+          <w:p>
+            <w:pPr>
+              <w:pStyle w:val="NoSpacing"/>
+              <w:rPr>
+                <w:rFonts w:ascii="Garamond" w:hAnsi="Garamond"/>
               </w:rPr>
             </w:pPr>
             <w:r>
               <w:rPr>
-                <w:rFonts w:ascii="Garamond" w:eastAsia="Times New Roman" w:hAnsi="Garamond" w:cs="Times New Roman"/>
+                <w:rFonts w:ascii="Garamond" w:hAnsi="Garamond"/>
               </w:rPr>
               <w:t>1</w:t>
             </w:r>
@@ -968,39 +986,21 @@
         </w:tc>
         <w:tc>
           <w:tcPr>
-            <w:tcW w:w="0" w:type="auto"/>
-            <w:tcBorders>
-              <w:top w:val="single" w:sz="6" w:space="0" w:color="000000"/>
-              <w:left w:val="single" w:sz="6" w:space="0" w:color="000000"/>
-              <w:bottom w:val="single" w:sz="6" w:space="0" w:color="000000"/>
-              <w:right w:val="single" w:sz="6" w:space="0" w:color="000000"/>
-            </w:tcBorders>
-            <w:tcMar>
-              <w:top w:w="105" w:type="dxa"/>
-              <w:left w:w="105" w:type="dxa"/>
-              <w:bottom w:w="105" w:type="dxa"/>
-              <w:right w:w="105" w:type="dxa"/>
-            </w:tcMar>
-            <w:hideMark/>
-          </w:tcPr>
-          <w:p>
-            <w:pPr>
-              <w:spacing w:after="0" w:line="360" w:lineRule="auto"/>
-              <w:rPr>
-                <w:rFonts w:ascii="Garamond" w:eastAsia="Times New Roman" w:hAnsi="Garamond" w:cs="Times New Roman"/>
+            <w:tcW w:w="2448" w:type="dxa"/>
+            <w:vAlign w:val="center"/>
+          </w:tcPr>
+          <w:p>
+            <w:pPr>
+              <w:pStyle w:val="NoSpacing"/>
+              <w:rPr>
+                <w:rFonts w:ascii="Garamond" w:hAnsi="Garamond"/>
               </w:rPr>
             </w:pPr>
             <w:r>
               <w:rPr>
-                <w:rFonts w:ascii="Garamond" w:eastAsia="Times New Roman" w:hAnsi="Garamond" w:cs="Times New Roman"/>
-              </w:rPr>
-              <w:t>~</w:t>
-            </w:r>
-            <w:r>
-              <w:rPr>
-                <w:rFonts w:ascii="Garamond" w:eastAsia="Times New Roman" w:hAnsi="Garamond" w:cs="Times New Roman"/>
-              </w:rPr>
-              <w:t>11</w:t>
+                <w:rFonts w:ascii="Garamond" w:hAnsi="Garamond"/>
+              </w:rPr>
+              <w:t>~11</w:t>
             </w:r>
           </w:p>
         </w:tc>
@@ -1008,58 +1008,33 @@
       <w:tr>
         <w:tc>
           <w:tcPr>
-            <w:tcW w:w="0" w:type="auto"/>
-            <w:tcBorders>
-              <w:top w:val="single" w:sz="6" w:space="0" w:color="000000"/>
-              <w:left w:val="single" w:sz="6" w:space="0" w:color="000000"/>
-              <w:bottom w:val="single" w:sz="6" w:space="0" w:color="000000"/>
-              <w:right w:val="single" w:sz="6" w:space="0" w:color="000000"/>
-            </w:tcBorders>
-            <w:tcMar>
-              <w:top w:w="105" w:type="dxa"/>
-              <w:left w:w="105" w:type="dxa"/>
-              <w:bottom w:w="105" w:type="dxa"/>
-              <w:right w:w="105" w:type="dxa"/>
-            </w:tcMar>
-            <w:hideMark/>
-          </w:tcPr>
-          <w:p>
-            <w:pPr>
-              <w:spacing w:after="0" w:line="360" w:lineRule="auto"/>
-              <w:rPr>
-                <w:rFonts w:ascii="Times New Roman" w:eastAsia="Times New Roman" w:hAnsi="Times New Roman" w:cs="Times New Roman"/>
-              </w:rPr>
-            </w:pPr>
-          </w:p>
-        </w:tc>
-        <w:tc>
-          <w:tcPr>
-            <w:tcW w:w="0" w:type="auto"/>
-            <w:tcBorders>
-              <w:top w:val="single" w:sz="6" w:space="0" w:color="000000"/>
-              <w:left w:val="single" w:sz="6" w:space="0" w:color="000000"/>
-              <w:bottom w:val="single" w:sz="6" w:space="0" w:color="000000"/>
-              <w:right w:val="single" w:sz="6" w:space="0" w:color="000000"/>
-            </w:tcBorders>
-            <w:tcMar>
-              <w:top w:w="105" w:type="dxa"/>
-              <w:left w:w="105" w:type="dxa"/>
-              <w:bottom w:w="105" w:type="dxa"/>
-              <w:right w:w="105" w:type="dxa"/>
-            </w:tcMar>
-            <w:hideMark/>
-          </w:tcPr>
-          <w:p>
-            <w:pPr>
-              <w:spacing w:after="0" w:line="360" w:lineRule="auto"/>
-              <w:rPr>
-                <w:rFonts w:ascii="Times New Roman" w:eastAsia="Times New Roman" w:hAnsi="Times New Roman" w:cs="Times New Roman"/>
+            <w:tcW w:w="5328" w:type="dxa"/>
+            <w:vAlign w:val="center"/>
+          </w:tcPr>
+          <w:p>
+            <w:pPr>
+              <w:pStyle w:val="NoSpacing"/>
+              <w:rPr>
+                <w:rFonts w:ascii="Garamond" w:hAnsi="Garamond"/>
+              </w:rPr>
+            </w:pPr>
+          </w:p>
+        </w:tc>
+        <w:tc>
+          <w:tcPr>
+            <w:tcW w:w="1800" w:type="dxa"/>
+            <w:vAlign w:val="center"/>
+          </w:tcPr>
+          <w:p>
+            <w:pPr>
+              <w:pStyle w:val="NoSpacing"/>
+              <w:rPr>
+                <w:rFonts w:ascii="Garamond" w:hAnsi="Garamond"/>
               </w:rPr>
             </w:pPr>
             <w:r>
               <w:rPr>
-                <w:rFonts w:ascii="Garamond" w:eastAsia="Times New Roman" w:hAnsi="Garamond" w:cs="Times New Roman"/>
-                <w:color w:val="000000"/>
+                <w:rFonts w:ascii="Garamond" w:hAnsi="Garamond"/>
               </w:rPr>
               <w:t>TOTAL</w:t>
             </w:r>
@@ -1067,41 +1042,21 @@
         </w:tc>
         <w:tc>
           <w:tcPr>
-            <w:tcW w:w="0" w:type="auto"/>
-            <w:tcBorders>
-              <w:top w:val="single" w:sz="6" w:space="0" w:color="000000"/>
-              <w:left w:val="single" w:sz="6" w:space="0" w:color="000000"/>
-              <w:bottom w:val="single" w:sz="6" w:space="0" w:color="000000"/>
-              <w:right w:val="single" w:sz="6" w:space="0" w:color="000000"/>
-            </w:tcBorders>
-            <w:tcMar>
-              <w:top w:w="105" w:type="dxa"/>
-              <w:left w:w="105" w:type="dxa"/>
-              <w:bottom w:w="105" w:type="dxa"/>
-              <w:right w:w="105" w:type="dxa"/>
-            </w:tcMar>
-            <w:hideMark/>
-          </w:tcPr>
-          <w:p>
-            <w:pPr>
-              <w:spacing w:after="0" w:line="360" w:lineRule="auto"/>
-              <w:rPr>
-                <w:rFonts w:ascii="Times New Roman" w:eastAsia="Times New Roman" w:hAnsi="Times New Roman" w:cs="Times New Roman"/>
+            <w:tcW w:w="2448" w:type="dxa"/>
+            <w:vAlign w:val="center"/>
+          </w:tcPr>
+          <w:p>
+            <w:pPr>
+              <w:pStyle w:val="NoSpacing"/>
+              <w:rPr>
+                <w:rFonts w:ascii="Garamond" w:hAnsi="Garamond"/>
               </w:rPr>
             </w:pPr>
             <w:r>
               <w:rPr>
-                <w:rFonts w:ascii="Garamond" w:eastAsia="Times New Roman" w:hAnsi="Garamond" w:cs="Times New Roman"/>
-                <w:color w:val="000000"/>
-              </w:rPr>
-              <w:t>~34</w:t>
-            </w:r>
-            <w:r>
-              <w:rPr>
-                <w:rFonts w:ascii="Garamond" w:eastAsia="Times New Roman" w:hAnsi="Garamond" w:cs="Times New Roman"/>
-                <w:color w:val="000000"/>
-              </w:rPr>
-              <w:t>.15</w:t>
+                <w:rFonts w:ascii="Garamond" w:hAnsi="Garamond"/>
+              </w:rPr>
+              <w:t>~34.15</w:t>
             </w:r>
           </w:p>
         </w:tc>
@@ -1109,7 +1064,7 @@
     </w:tbl>
     <w:p>
       <w:pPr>
-        <w:spacing w:line="360" w:lineRule="auto"/>
+        <w:spacing w:after="0" w:line="360" w:lineRule="auto"/>
         <w:rPr>
           <w:rFonts w:eastAsia="Malgun Gothic"/>
           <w:sz w:val="2"/>
@@ -1366,6 +1321,41 @@
       <w:sz w:val="16"/>
       <w:szCs w:val="16"/>
     </w:rPr>
+  </w:style>
+  <w:style w:type="table" w:styleId="TableGrid">
+    <w:name w:val="Table Grid"/>
+    <w:basedOn w:val="TableNormal"/>
+    <w:uiPriority w:val="59"/>
+    <w:rsid w:val="004E1109"/>
+    <w:pPr>
+      <w:spacing w:after="0" w:line="240" w:lineRule="auto"/>
+    </w:pPr>
+    <w:tblPr>
+      <w:tblInd w:w="0" w:type="dxa"/>
+      <w:tblBorders>
+        <w:top w:val="single" w:sz="4" w:space="0" w:color="auto"/>
+        <w:left w:val="single" w:sz="4" w:space="0" w:color="auto"/>
+        <w:bottom w:val="single" w:sz="4" w:space="0" w:color="auto"/>
+        <w:right w:val="single" w:sz="4" w:space="0" w:color="auto"/>
+        <w:insideH w:val="single" w:sz="4" w:space="0" w:color="auto"/>
+        <w:insideV w:val="single" w:sz="4" w:space="0" w:color="auto"/>
+      </w:tblBorders>
+      <w:tblCellMar>
+        <w:top w:w="0" w:type="dxa"/>
+        <w:left w:w="108" w:type="dxa"/>
+        <w:bottom w:w="0" w:type="dxa"/>
+        <w:right w:w="108" w:type="dxa"/>
+      </w:tblCellMar>
+    </w:tblPr>
+  </w:style>
+  <w:style w:type="paragraph" w:styleId="NoSpacing">
+    <w:name w:val="No Spacing"/>
+    <w:uiPriority w:val="1"/>
+    <w:qFormat/>
+    <w:rsid w:val="00E216C2"/>
+    <w:pPr>
+      <w:spacing w:after="0" w:line="240" w:lineRule="auto"/>
+    </w:pPr>
   </w:style>
 </w:styles>
 </file>
@@ -1651,4 +1641,16 @@
   <a:objectDefaults/>
   <a:extraClrSchemeLst/>
 </a:theme>
+</file>
+
+<file path=customXml/item1.xml><?xml version="1.0" encoding="utf-8"?>
+<b:Sources xmlns:b="http://schemas.openxmlformats.org/officeDocument/2006/bibliography" xmlns="http://schemas.openxmlformats.org/officeDocument/2006/bibliography" SelectedStyle="\APA.XSL" StyleName="APA Fifth Edition"/>
+</file>
+
+<file path=customXml/itemProps1.xml><?xml version="1.0" encoding="utf-8"?>
+<ds:datastoreItem xmlns:ds="http://schemas.openxmlformats.org/officeDocument/2006/customXml" ds:itemID="{5A43581E-EAA5-432F-9743-D89660C49D1E}">
+  <ds:schemaRefs>
+    <ds:schemaRef ds:uri="http://schemas.openxmlformats.org/officeDocument/2006/bibliography"/>
+  </ds:schemaRefs>
+</ds:datastoreItem>
 </file>
--- a/Final Project Proposal Revised.docx
+++ b/Final Project Proposal Revised.docx
@@ -187,6 +187,13 @@
           <w:rFonts w:ascii="Garamond" w:eastAsia="Times New Roman" w:hAnsi="Garamond" w:cs="Times New Roman"/>
           <w:color w:val="000000"/>
         </w:rPr>
+        <w:t xml:space="preserve">Our sampling frequency is 512 times the frequency of the note because it allows us to reconstruct the signal properly. </w:t>
+      </w:r>
+      <w:r>
+        <w:rPr>
+          <w:rFonts w:ascii="Garamond" w:eastAsia="Times New Roman" w:hAnsi="Garamond" w:cs="Times New Roman"/>
+          <w:color w:val="000000"/>
+        </w:rPr>
         <w:t xml:space="preserve">It will also read which octave and </w:t>
       </w:r>
       <w:r>
@@ -194,21 +201,21 @@
           <w:rFonts w:ascii="Garamond" w:eastAsia="Times New Roman" w:hAnsi="Garamond" w:cs="Times New Roman"/>
           <w:color w:val="000000"/>
         </w:rPr>
-        <w:t xml:space="preserve">waveform is currently selected. Using a </w:t>
-      </w:r>
-      <w:r>
-        <w:rPr>
-          <w:rFonts w:ascii="Garamond" w:eastAsia="Times New Roman" w:hAnsi="Garamond" w:cs="Times New Roman"/>
-          <w:color w:val="000000"/>
-        </w:rPr>
-        <w:t xml:space="preserve">8 bit </w:t>
-      </w:r>
-      <w:r>
-        <w:rPr>
-          <w:rFonts w:ascii="Garamond" w:eastAsia="Times New Roman" w:hAnsi="Garamond" w:cs="Times New Roman"/>
-          <w:color w:val="000000"/>
-        </w:rPr>
-        <w:t>DAC, the PIC will also be responsible for prod</w:t>
+        <w:t xml:space="preserve">waveform is currently selected. </w:t>
+      </w:r>
+      <w:r>
+        <w:rPr>
+          <w:rFonts w:ascii="Garamond" w:eastAsia="Times New Roman" w:hAnsi="Garamond" w:cs="Times New Roman"/>
+          <w:color w:val="000000"/>
+        </w:rPr>
+        <w:t xml:space="preserve">The PIC </w:t>
+      </w:r>
+      <w:r>
+        <w:rPr>
+          <w:rFonts w:ascii="Garamond" w:eastAsia="Times New Roman" w:hAnsi="Garamond" w:cs="Times New Roman"/>
+          <w:color w:val="000000"/>
+        </w:rPr>
+        <w:t>will also be responsible for prod</w:t>
       </w:r>
       <w:r>
         <w:rPr>
@@ -229,7 +236,14 @@
           <w:rFonts w:ascii="Garamond" w:eastAsia="Times New Roman" w:hAnsi="Garamond" w:cs="Times New Roman"/>
           <w:color w:val="000000"/>
         </w:rPr>
-        <w:t>4 different waveforms</w:t>
+        <w:t xml:space="preserve">4 different </w:t>
+      </w:r>
+      <w:r>
+        <w:rPr>
+          <w:rFonts w:ascii="Garamond" w:eastAsia="Times New Roman" w:hAnsi="Garamond" w:cs="Times New Roman"/>
+          <w:color w:val="000000"/>
+        </w:rPr>
+        <w:t>waveforms</w:t>
       </w:r>
       <w:r>
         <w:rPr>
@@ -252,14 +266,42 @@
           <w:rFonts w:ascii="Garamond" w:eastAsia="Times New Roman" w:hAnsi="Garamond" w:cs="Times New Roman"/>
           <w:color w:val="000000"/>
         </w:rPr>
-        <w:t xml:space="preserve"> wave, a triangle wave, and a sine wave. </w:t>
-      </w:r>
-      <w:r>
-        <w:rPr>
-          <w:rFonts w:ascii="Garamond" w:eastAsia="Times New Roman" w:hAnsi="Garamond" w:cs="Times New Roman"/>
-          <w:color w:val="000000"/>
-        </w:rPr>
-        <w:t>It will then send the note frequency to the FPGA to be played.</w:t>
+        <w:t xml:space="preserve"> wave, a triangle wave, and a sine wave</w:t>
+      </w:r>
+      <w:r>
+        <w:rPr>
+          <w:rFonts w:ascii="Garamond" w:eastAsia="Times New Roman" w:hAnsi="Garamond" w:cs="Times New Roman"/>
+          <w:color w:val="000000"/>
+        </w:rPr>
+        <w:t xml:space="preserve"> which will be stored in memory</w:t>
+      </w:r>
+      <w:r>
+        <w:rPr>
+          <w:rFonts w:ascii="Garamond" w:eastAsia="Times New Roman" w:hAnsi="Garamond" w:cs="Times New Roman"/>
+          <w:color w:val="000000"/>
+        </w:rPr>
+        <w:t xml:space="preserve">. </w:t>
+      </w:r>
+      <w:r>
+        <w:rPr>
+          <w:rFonts w:ascii="Garamond" w:eastAsia="Times New Roman" w:hAnsi="Garamond" w:cs="Times New Roman"/>
+          <w:color w:val="000000"/>
+        </w:rPr>
+        <w:t xml:space="preserve">The </w:t>
+      </w:r>
+      <w:r>
+        <w:rPr>
+          <w:rFonts w:ascii="Garamond" w:eastAsia="Times New Roman" w:hAnsi="Garamond" w:cs="Times New Roman"/>
+          <w:color w:val="000000"/>
+        </w:rPr>
+        <w:t>PIC will sample the signal by comparing a time against the given frequency of a desired note. I</w:t>
+      </w:r>
+      <w:r>
+        <w:rPr>
+          <w:rFonts w:ascii="Garamond" w:eastAsia="Times New Roman" w:hAnsi="Garamond" w:cs="Times New Roman"/>
+          <w:color w:val="000000"/>
+        </w:rPr>
+        <w:t>t will then send the note frequency to the FPGA to be played.</w:t>
       </w:r>
     </w:p>
     <w:p>
@@ -282,14 +324,88 @@
           <w:rFonts w:ascii="Garamond" w:eastAsia="Times New Roman" w:hAnsi="Garamond" w:cs="Times New Roman"/>
           <w:color w:val="000000"/>
         </w:rPr>
-        <w:t xml:space="preserve">During implementation, there will be a maximum of 3 notes that can be pressed at any time. The PIC will take </w:t>
-      </w:r>
-      <w:r>
-        <w:rPr>
-          <w:rFonts w:ascii="Garamond" w:eastAsia="Times New Roman" w:hAnsi="Garamond" w:cs="Times New Roman"/>
-          <w:color w:val="000000"/>
-        </w:rPr>
-        <w:t>each of the 8 bit values for the note and combine it into one 32 bit number to send to the FPGA through SPI interfacing.</w:t>
+        <w:t xml:space="preserve">During implementation, there will be a maximum of 3 notes that can be pressed at any time. The PIC will </w:t>
+      </w:r>
+      <w:r>
+        <w:rPr>
+          <w:rFonts w:ascii="Garamond" w:eastAsia="Times New Roman" w:hAnsi="Garamond" w:cs="Times New Roman"/>
+          <w:color w:val="000000"/>
+        </w:rPr>
+        <w:t xml:space="preserve">samples the appropriate wave and return an 8 bit value for each note. These will be </w:t>
+      </w:r>
+      <w:r>
+        <w:rPr>
+          <w:rFonts w:ascii="Garamond" w:eastAsia="Times New Roman" w:hAnsi="Garamond" w:cs="Times New Roman"/>
+          <w:color w:val="000000"/>
+        </w:rPr>
+        <w:t>combine</w:t>
+      </w:r>
+      <w:r>
+        <w:rPr>
+          <w:rFonts w:ascii="Garamond" w:eastAsia="Times New Roman" w:hAnsi="Garamond" w:cs="Times New Roman"/>
+          <w:color w:val="000000"/>
+        </w:rPr>
+        <w:t>d into one 32 bit number and sent</w:t>
+      </w:r>
+      <w:r>
+        <w:rPr>
+          <w:rFonts w:ascii="Garamond" w:eastAsia="Times New Roman" w:hAnsi="Garamond" w:cs="Times New Roman"/>
+          <w:color w:val="000000"/>
+        </w:rPr>
+        <w:t xml:space="preserve"> to the FPGA through SPI interfacing.</w:t>
+      </w:r>
+    </w:p>
+    <w:p>
+      <w:pPr>
+        <w:spacing w:after="0" w:line="360" w:lineRule="auto"/>
+        <w:rPr>
+          <w:rFonts w:ascii="Garamond" w:eastAsia="Times New Roman" w:hAnsi="Garamond" w:cs="Times New Roman"/>
+          <w:color w:val="000000"/>
+        </w:rPr>
+      </w:pPr>
+      <w:r>
+        <w:rPr>
+          <w:rFonts w:ascii="Garamond" w:eastAsia="Times New Roman" w:hAnsi="Garamond" w:cs="Times New Roman"/>
+          <w:noProof/>
+          <w:color w:val="000000"/>
+        </w:rPr>
+        <w:lastRenderedPageBreak/>
+        <w:drawing>
+          <wp:inline distT="0" distB="0" distL="0" distR="0">
+            <wp:extent cx="5962650" cy="4701978"/>
+            <wp:effectExtent l="19050" t="0" r="0" b="0"/>
+            <wp:docPr id="2" name="Picture 1" descr="proposalplot.png"/>
+            <wp:cNvGraphicFramePr>
+              <a:graphicFrameLocks xmlns:a="http://schemas.openxmlformats.org/drawingml/2006/main" noChangeAspect="1"/>
+            </wp:cNvGraphicFramePr>
+            <a:graphic xmlns:a="http://schemas.openxmlformats.org/drawingml/2006/main">
+              <a:graphicData uri="http://schemas.openxmlformats.org/drawingml/2006/picture">
+                <pic:pic xmlns:pic="http://schemas.openxmlformats.org/drawingml/2006/picture">
+                  <pic:nvPicPr>
+                    <pic:cNvPr id="0" name="proposalplot.png"/>
+                    <pic:cNvPicPr/>
+                  </pic:nvPicPr>
+                  <pic:blipFill>
+                    <a:blip r:embed="rId5" cstate="print"/>
+                    <a:srcRect l="8974" t="4487" r="6891" b="7051"/>
+                    <a:stretch>
+                      <a:fillRect/>
+                    </a:stretch>
+                  </pic:blipFill>
+                  <pic:spPr>
+                    <a:xfrm>
+                      <a:off x="0" y="0"/>
+                      <a:ext cx="5971777" cy="4709175"/>
+                    </a:xfrm>
+                    <a:prstGeom prst="rect">
+                      <a:avLst/>
+                    </a:prstGeom>
+                  </pic:spPr>
+                </pic:pic>
+              </a:graphicData>
+            </a:graphic>
+          </wp:inline>
+        </w:drawing>
       </w:r>
     </w:p>
     <w:p>
@@ -354,39 +470,39 @@
           <w:rFonts w:ascii="Garamond" w:eastAsia="Times New Roman" w:hAnsi="Garamond" w:cs="Times New Roman"/>
           <w:color w:val="000000"/>
         </w:rPr>
+        <w:t>To emulate a real piano, the FPGA will take the wave generated from the PIC and attenuate it so that it gradually increases when the note is hit and dies down as the note continues. The amplitude of a typical piano note over time attenuates like that of the image</w:t>
+      </w:r>
+      <w:r>
+        <w:rPr>
+          <w:rFonts w:ascii="Garamond" w:eastAsia="Times New Roman" w:hAnsi="Garamond" w:cs="Times New Roman"/>
+          <w:color w:val="000000"/>
+        </w:rPr>
+        <w:t xml:space="preserve"> on the left</w:t>
+      </w:r>
+      <w:r>
+        <w:rPr>
+          <w:rFonts w:ascii="Garamond" w:eastAsia="Times New Roman" w:hAnsi="Garamond" w:cs="Times New Roman"/>
+          <w:color w:val="000000"/>
+        </w:rPr>
+        <w:t>. However</w:t>
+      </w:r>
+      <w:r>
+        <w:rPr>
+          <w:rFonts w:ascii="Garamond" w:eastAsia="Times New Roman" w:hAnsi="Garamond" w:cs="Times New Roman"/>
+          <w:color w:val="000000"/>
+        </w:rPr>
+        <w:t>, if we imagine strings being played there are resonate frequencies and then the amplitude looks like the one on the right. This can be easily modeled in the FPGA to generate the sound.</w:t>
+      </w:r>
+    </w:p>
+    <w:p>
+      <w:pPr>
+        <w:spacing w:after="0" w:line="360" w:lineRule="auto"/>
+      </w:pPr>
+      <w:r>
+        <w:rPr>
+          <w:noProof/>
+        </w:rPr>
         <w:lastRenderedPageBreak/>
-        <w:t>To emulate a real piano, the FPGA will take the wave generated from the PIC and attenuate it so that it gradually increases when the note is hit and dies down as the note continues. The amplitude of a typical piano note over time attenuates like that of the image</w:t>
-      </w:r>
-      <w:r>
-        <w:rPr>
-          <w:rFonts w:ascii="Garamond" w:eastAsia="Times New Roman" w:hAnsi="Garamond" w:cs="Times New Roman"/>
-          <w:color w:val="000000"/>
-        </w:rPr>
-        <w:t xml:space="preserve"> on the left</w:t>
-      </w:r>
-      <w:r>
-        <w:rPr>
-          <w:rFonts w:ascii="Garamond" w:eastAsia="Times New Roman" w:hAnsi="Garamond" w:cs="Times New Roman"/>
-          <w:color w:val="000000"/>
-        </w:rPr>
-        <w:t>. However</w:t>
-      </w:r>
-      <w:r>
-        <w:rPr>
-          <w:rFonts w:ascii="Garamond" w:eastAsia="Times New Roman" w:hAnsi="Garamond" w:cs="Times New Roman"/>
-          <w:color w:val="000000"/>
-        </w:rPr>
-        <w:t>, if we imagine strings being played there are resonate frequencies and then the amplitude looks like the one on the right. This can be easily modeled in the FPGA to generate the sound.</w:t>
-      </w:r>
-    </w:p>
-    <w:p>
-      <w:pPr>
-        <w:spacing w:after="0" w:line="360" w:lineRule="auto"/>
-      </w:pPr>
-      <w:r>
-        <w:rPr>
-          <w:noProof/>
-        </w:rPr>
         <w:drawing>
           <wp:inline distT="0" distB="0" distL="0" distR="0">
             <wp:extent cx="2586555" cy="1895475"/>
@@ -405,7 +521,7 @@
                     </pic:cNvPicPr>
                   </pic:nvPicPr>
                   <pic:blipFill>
-                    <a:blip r:embed="rId5" cstate="print"/>
+                    <a:blip r:embed="rId6" cstate="print"/>
                     <a:srcRect/>
                     <a:stretch>
                       <a:fillRect/>
@@ -458,7 +574,7 @@
                     </pic:cNvPicPr>
                   </pic:nvPicPr>
                   <pic:blipFill>
-                    <a:blip r:embed="rId6" cstate="print"/>
+                    <a:blip r:embed="rId7" cstate="print"/>
                     <a:srcRect/>
                     <a:stretch>
                       <a:fillRect/>
@@ -589,7 +705,16 @@
           <w:rFonts w:ascii="Garamond" w:eastAsia="Times New Roman" w:hAnsi="Garamond" w:cs="Times New Roman"/>
           <w:color w:val="000000"/>
         </w:rPr>
-        <w:t xml:space="preserve"> would range between ~0V and ~3.3V. Although not exactly 3.3V will be output, since all output values will be affected by the same constant multiple, the result will still be scaled properly. This </w:t>
+        <w:t xml:space="preserve"> would range between ~0V and ~3.3V. Although not exactly 3.3V will be output, since all output values will be affected by the same constant multip</w:t>
+      </w:r>
+      <w:bookmarkStart w:id="0" w:name="_GoBack"/>
+      <w:bookmarkEnd w:id="0"/>
+      <w:r>
+        <w:rPr>
+          <w:rFonts w:ascii="Garamond" w:eastAsia="Times New Roman" w:hAnsi="Garamond" w:cs="Times New Roman"/>
+          <w:color w:val="000000"/>
+        </w:rPr>
+        <w:t xml:space="preserve">le, the result will still be scaled properly. This </w:t>
       </w:r>
       <w:proofErr w:type="spellStart"/>
       <w:r>
@@ -651,7 +776,21 @@
           <w:rFonts w:ascii="Garamond" w:eastAsia="Times New Roman" w:hAnsi="Garamond" w:cs="Times New Roman"/>
           <w:color w:val="000000"/>
         </w:rPr>
-        <w:t xml:space="preserve"> There will be a potentiometer so that we can manually adjust the sound coming out of the speaker.</w:t>
+        <w:t xml:space="preserve"> There will be a potentiometer so t</w:t>
+      </w:r>
+      <w:r>
+        <w:rPr>
+          <w:rFonts w:ascii="Garamond" w:eastAsia="Times New Roman" w:hAnsi="Garamond" w:cs="Times New Roman"/>
+          <w:color w:val="000000"/>
+        </w:rPr>
+        <w:t xml:space="preserve">hat we can manually adjust the volume </w:t>
+      </w:r>
+      <w:r>
+        <w:rPr>
+          <w:rFonts w:ascii="Garamond" w:eastAsia="Times New Roman" w:hAnsi="Garamond" w:cs="Times New Roman"/>
+          <w:color w:val="000000"/>
+        </w:rPr>
+        <w:t>coming out of the speaker.</w:t>
       </w:r>
     </w:p>
     <w:p>
@@ -939,68 +1078,6 @@
                 <w:rFonts w:ascii="Garamond" w:hAnsi="Garamond"/>
               </w:rPr>
               <w:t>0.66</w:t>
-            </w:r>
-          </w:p>
-        </w:tc>
-      </w:tr>
-      <w:tr>
-        <w:tc>
-          <w:tcPr>
-            <w:tcW w:w="5328" w:type="dxa"/>
-            <w:vAlign w:val="center"/>
-          </w:tcPr>
-          <w:p>
-            <w:pPr>
-              <w:pStyle w:val="NoSpacing"/>
-              <w:rPr>
-                <w:rFonts w:ascii="Garamond" w:hAnsi="Garamond"/>
-              </w:rPr>
-            </w:pPr>
-            <w:r>
-              <w:rPr>
-                <w:rFonts w:ascii="Garamond" w:hAnsi="Garamond"/>
-              </w:rPr>
-              <w:t>8 bit DAC</w:t>
-            </w:r>
-          </w:p>
-        </w:tc>
-        <w:tc>
-          <w:tcPr>
-            <w:tcW w:w="1800" w:type="dxa"/>
-            <w:vAlign w:val="center"/>
-          </w:tcPr>
-          <w:p>
-            <w:pPr>
-              <w:pStyle w:val="NoSpacing"/>
-              <w:rPr>
-                <w:rFonts w:ascii="Garamond" w:hAnsi="Garamond"/>
-              </w:rPr>
-            </w:pPr>
-            <w:r>
-              <w:rPr>
-                <w:rFonts w:ascii="Garamond" w:hAnsi="Garamond"/>
-              </w:rPr>
-              <w:t>1</w:t>
-            </w:r>
-          </w:p>
-        </w:tc>
-        <w:tc>
-          <w:tcPr>
-            <w:tcW w:w="2448" w:type="dxa"/>
-            <w:vAlign w:val="center"/>
-          </w:tcPr>
-          <w:p>
-            <w:pPr>
-              <w:pStyle w:val="NoSpacing"/>
-              <w:rPr>
-                <w:rFonts w:ascii="Garamond" w:hAnsi="Garamond"/>
-              </w:rPr>
-            </w:pPr>
-            <w:r>
-              <w:rPr>
-                <w:rFonts w:ascii="Garamond" w:hAnsi="Garamond"/>
-              </w:rPr>
-              <w:t>~11</w:t>
             </w:r>
           </w:p>
         </w:tc>
@@ -1648,7 +1725,7 @@
 </file>
 
 <file path=customXml/itemProps1.xml><?xml version="1.0" encoding="utf-8"?>
-<ds:datastoreItem xmlns:ds="http://schemas.openxmlformats.org/officeDocument/2006/customXml" ds:itemID="{5A43581E-EAA5-432F-9743-D89660C49D1E}">
+<ds:datastoreItem xmlns:ds="http://schemas.openxmlformats.org/officeDocument/2006/customXml" ds:itemID="{C7E9688F-DC31-4092-A373-07A1AA2FF951}">
   <ds:schemaRefs>
     <ds:schemaRef ds:uri="http://schemas.openxmlformats.org/officeDocument/2006/bibliography"/>
   </ds:schemaRefs>

--- a/Final Project Proposal Revised.docx
+++ b/Final Project Proposal Revised.docx
@@ -1,10 +1,10 @@
 
 <file path=word/document.xml><?xml version="1.0" encoding="utf-8"?>
-<w:document xmlns:ve="http://schemas.openxmlformats.org/markup-compatibility/2006" xmlns:o="urn:schemas-microsoft-com:office:office" xmlns:r="http://schemas.openxmlformats.org/officeDocument/2006/relationships" xmlns:m="http://schemas.openxmlformats.org/officeDocument/2006/math" xmlns:v="urn:schemas-microsoft-com:vml" xmlns:wp="http://schemas.openxmlformats.org/drawingml/2006/wordprocessingDrawing" xmlns:w10="urn:schemas-microsoft-com:office:word" xmlns:w="http://schemas.openxmlformats.org/wordprocessingml/2006/main" xmlns:wne="http://schemas.microsoft.com/office/word/2006/wordml">
+<w:document xmlns:wpc="http://schemas.microsoft.com/office/word/2010/wordprocessingCanvas" xmlns:mc="http://schemas.openxmlformats.org/markup-compatibility/2006" xmlns:o="urn:schemas-microsoft-com:office:office" xmlns:r="http://schemas.openxmlformats.org/officeDocument/2006/relationships" xmlns:m="http://schemas.openxmlformats.org/officeDocument/2006/math" xmlns:v="urn:schemas-microsoft-com:vml" xmlns:wp14="http://schemas.microsoft.com/office/word/2010/wordprocessingDrawing" xmlns:wp="http://schemas.openxmlformats.org/drawingml/2006/wordprocessingDrawing" xmlns:w10="urn:schemas-microsoft-com:office:word" xmlns:w="http://schemas.openxmlformats.org/wordprocessingml/2006/main" xmlns:w14="http://schemas.microsoft.com/office/word/2010/wordml" xmlns:w15="http://schemas.microsoft.com/office/word/2012/wordml" xmlns:wpg="http://schemas.microsoft.com/office/word/2010/wordprocessingGroup" xmlns:wpi="http://schemas.microsoft.com/office/word/2010/wordprocessingInk" xmlns:wne="http://schemas.microsoft.com/office/word/2006/wordml" xmlns:wps="http://schemas.microsoft.com/office/word/2010/wordprocessingShape" mc:Ignorable="w14 w15 wp14">
   <w:body>
     <w:p>
       <w:pPr>
-        <w:spacing w:after="0" w:line="360" w:lineRule="auto"/>
+        <w:spacing w:after="0" w:line="240" w:lineRule="auto"/>
         <w:jc w:val="right"/>
         <w:rPr>
           <w:rFonts w:ascii="Times New Roman" w:eastAsia="Times New Roman" w:hAnsi="Times New Roman" w:cs="Times New Roman"/>
@@ -22,7 +22,7 @@
           <w:rFonts w:ascii="Garamond" w:eastAsia="Times New Roman" w:hAnsi="Garamond" w:cs="Times New Roman"/>
           <w:color w:val="000000"/>
         </w:rPr>
-        <w:t xml:space="preserve">Sebastian </w:t>
+        <w:t xml:space="preserve">Sebastian Krupa &amp; </w:t>
       </w:r>
       <w:proofErr w:type="spellStart"/>
       <w:r>
@@ -30,7 +30,7 @@
           <w:rFonts w:ascii="Garamond" w:eastAsia="Times New Roman" w:hAnsi="Garamond" w:cs="Times New Roman"/>
           <w:color w:val="000000"/>
         </w:rPr>
-        <w:t>Krupa</w:t>
+        <w:t>Ashuka</w:t>
       </w:r>
       <w:proofErr w:type="spellEnd"/>
       <w:r>
@@ -38,12 +38,21 @@
           <w:rFonts w:ascii="Garamond" w:eastAsia="Times New Roman" w:hAnsi="Garamond" w:cs="Times New Roman"/>
           <w:color w:val="000000"/>
         </w:rPr>
-        <w:t xml:space="preserve"> &amp; Ashuka Xue</w:t>
-      </w:r>
-    </w:p>
-    <w:p>
-      <w:pPr>
-        <w:spacing w:after="0" w:line="360" w:lineRule="auto"/>
+        <w:t xml:space="preserve"> </w:t>
+      </w:r>
+      <w:proofErr w:type="spellStart"/>
+      <w:r>
+        <w:rPr>
+          <w:rFonts w:ascii="Garamond" w:eastAsia="Times New Roman" w:hAnsi="Garamond" w:cs="Times New Roman"/>
+          <w:color w:val="000000"/>
+        </w:rPr>
+        <w:t>Xue</w:t>
+      </w:r>
+      <w:proofErr w:type="spellEnd"/>
+    </w:p>
+    <w:p>
+      <w:pPr>
+        <w:spacing w:after="0" w:line="240" w:lineRule="auto"/>
         <w:jc w:val="right"/>
         <w:rPr>
           <w:rFonts w:ascii="Times New Roman" w:eastAsia="Times New Roman" w:hAnsi="Times New Roman" w:cs="Times New Roman"/>
@@ -59,7 +68,7 @@
     </w:p>
     <w:p>
       <w:pPr>
-        <w:spacing w:after="0" w:line="360" w:lineRule="auto"/>
+        <w:spacing w:after="0" w:line="240" w:lineRule="auto"/>
         <w:jc w:val="right"/>
         <w:rPr>
           <w:rFonts w:ascii="Times New Roman" w:eastAsia="Times New Roman" w:hAnsi="Times New Roman" w:cs="Times New Roman"/>
@@ -75,7 +84,7 @@
     </w:p>
     <w:p>
       <w:pPr>
-        <w:spacing w:after="0" w:line="360" w:lineRule="auto"/>
+        <w:spacing w:after="0" w:line="240" w:lineRule="auto"/>
         <w:rPr>
           <w:rFonts w:ascii="Times New Roman" w:eastAsia="Times New Roman" w:hAnsi="Times New Roman" w:cs="Times New Roman"/>
         </w:rPr>
@@ -83,7 +92,7 @@
     </w:p>
     <w:p>
       <w:pPr>
-        <w:spacing w:after="0" w:line="360" w:lineRule="auto"/>
+        <w:spacing w:after="0" w:line="240" w:lineRule="auto"/>
         <w:ind w:firstLine="720"/>
         <w:rPr>
           <w:rFonts w:ascii="Times New Roman" w:eastAsia="Times New Roman" w:hAnsi="Times New Roman" w:cs="Times New Roman"/>
@@ -99,7 +108,7 @@
     </w:p>
     <w:p>
       <w:pPr>
-        <w:spacing w:after="0" w:line="360" w:lineRule="auto"/>
+        <w:spacing w:after="0" w:line="240" w:lineRule="auto"/>
         <w:rPr>
           <w:rFonts w:ascii="Times New Roman" w:eastAsia="Times New Roman" w:hAnsi="Times New Roman" w:cs="Times New Roman"/>
         </w:rPr>
@@ -107,7 +116,7 @@
     </w:p>
     <w:p>
       <w:pPr>
-        <w:spacing w:after="0" w:line="360" w:lineRule="auto"/>
+        <w:spacing w:after="0" w:line="240" w:lineRule="auto"/>
         <w:rPr>
           <w:rFonts w:ascii="Times New Roman" w:eastAsia="Times New Roman" w:hAnsi="Times New Roman" w:cs="Times New Roman"/>
         </w:rPr>
@@ -122,7 +131,7 @@
     </w:p>
     <w:p>
       <w:pPr>
-        <w:spacing w:after="0" w:line="360" w:lineRule="auto"/>
+        <w:spacing w:after="0" w:line="240" w:lineRule="auto"/>
         <w:rPr>
           <w:rFonts w:ascii="Times New Roman" w:eastAsia="Times New Roman" w:hAnsi="Times New Roman" w:cs="Times New Roman"/>
         </w:rPr>
@@ -138,7 +147,7 @@
     </w:p>
     <w:p>
       <w:pPr>
-        <w:spacing w:after="0" w:line="360" w:lineRule="auto"/>
+        <w:spacing w:after="0" w:line="240" w:lineRule="auto"/>
         <w:rPr>
           <w:rFonts w:ascii="Times New Roman" w:eastAsia="Times New Roman" w:hAnsi="Times New Roman" w:cs="Times New Roman"/>
         </w:rPr>
@@ -146,7 +155,25 @@
     </w:p>
     <w:p>
       <w:pPr>
-        <w:spacing w:after="0" w:line="360" w:lineRule="auto"/>
+        <w:spacing w:after="0" w:line="240" w:lineRule="auto"/>
+        <w:rPr>
+          <w:rFonts w:ascii="Garamond" w:eastAsia="Times New Roman" w:hAnsi="Garamond" w:cs="Times New Roman"/>
+          <w:noProof/>
+          <w:color w:val="000000"/>
+          <w:lang w:eastAsia="en-US"/>
+        </w:rPr>
+      </w:pPr>
+      <w:r>
+        <w:rPr>
+          <w:rFonts w:ascii="Garamond" w:eastAsia="Times New Roman" w:hAnsi="Garamond" w:cs="Times New Roman"/>
+          <w:color w:val="000000"/>
+        </w:rPr>
+        <w:t>PIC32</w:t>
+      </w:r>
+    </w:p>
+    <w:p>
+      <w:pPr>
+        <w:spacing w:after="0" w:line="240" w:lineRule="auto"/>
         <w:rPr>
           <w:rFonts w:ascii="Times New Roman" w:eastAsia="Times New Roman" w:hAnsi="Times New Roman" w:cs="Times New Roman"/>
         </w:rPr>
@@ -154,226 +181,14 @@
       <w:r>
         <w:rPr>
           <w:rFonts w:ascii="Garamond" w:eastAsia="Times New Roman" w:hAnsi="Garamond" w:cs="Times New Roman"/>
-          <w:color w:val="000000"/>
-        </w:rPr>
-        <w:t>PIC32</w:t>
-      </w:r>
-    </w:p>
-    <w:p>
-      <w:pPr>
-        <w:spacing w:after="0" w:line="360" w:lineRule="auto"/>
-        <w:rPr>
-          <w:rFonts w:ascii="Garamond" w:eastAsia="Times New Roman" w:hAnsi="Garamond" w:cs="Times New Roman"/>
-          <w:color w:val="000000"/>
-        </w:rPr>
-      </w:pPr>
-      <w:r>
-        <w:rPr>
-          <w:rFonts w:ascii="Garamond" w:eastAsia="Times New Roman" w:hAnsi="Garamond" w:cs="Times New Roman"/>
-          <w:color w:val="000000"/>
-        </w:rPr>
-        <w:tab/>
-        <w:t xml:space="preserve">The PIC will be responsible for interpreting input from the keyboard and sending appropriate signals to the FPGA. It will read all 12 input pins to decide which keys are currently being pressed. </w:t>
-      </w:r>
-      <w:r>
-        <w:rPr>
-          <w:rFonts w:ascii="Garamond" w:eastAsia="Times New Roman" w:hAnsi="Garamond" w:cs="Times New Roman"/>
-          <w:color w:val="000000"/>
-        </w:rPr>
-        <w:t xml:space="preserve">The frequency will be determined by creating a clock signal that is generated by taking the note frequency and multiplying it by a desired sampling frequency. </w:t>
-      </w:r>
-      <w:r>
-        <w:rPr>
-          <w:rFonts w:ascii="Garamond" w:eastAsia="Times New Roman" w:hAnsi="Garamond" w:cs="Times New Roman"/>
-          <w:color w:val="000000"/>
-        </w:rPr>
-        <w:t xml:space="preserve">Our sampling frequency is 512 times the frequency of the note because it allows us to reconstruct the signal properly. </w:t>
-      </w:r>
-      <w:r>
-        <w:rPr>
-          <w:rFonts w:ascii="Garamond" w:eastAsia="Times New Roman" w:hAnsi="Garamond" w:cs="Times New Roman"/>
-          <w:color w:val="000000"/>
-        </w:rPr>
-        <w:t xml:space="preserve">It will also read which octave and </w:t>
-      </w:r>
-      <w:r>
-        <w:rPr>
-          <w:rFonts w:ascii="Garamond" w:eastAsia="Times New Roman" w:hAnsi="Garamond" w:cs="Times New Roman"/>
-          <w:color w:val="000000"/>
-        </w:rPr>
-        <w:t xml:space="preserve">waveform is currently selected. </w:t>
-      </w:r>
-      <w:r>
-        <w:rPr>
-          <w:rFonts w:ascii="Garamond" w:eastAsia="Times New Roman" w:hAnsi="Garamond" w:cs="Times New Roman"/>
-          <w:color w:val="000000"/>
-        </w:rPr>
-        <w:t xml:space="preserve">The PIC </w:t>
-      </w:r>
-      <w:r>
-        <w:rPr>
-          <w:rFonts w:ascii="Garamond" w:eastAsia="Times New Roman" w:hAnsi="Garamond" w:cs="Times New Roman"/>
-          <w:color w:val="000000"/>
-        </w:rPr>
-        <w:t>will also be responsible for prod</w:t>
-      </w:r>
-      <w:r>
-        <w:rPr>
-          <w:rFonts w:ascii="Garamond" w:eastAsia="Times New Roman" w:hAnsi="Garamond" w:cs="Times New Roman"/>
-          <w:color w:val="000000"/>
-        </w:rPr>
-        <w:t>uc</w:t>
-      </w:r>
-      <w:r>
-        <w:rPr>
-          <w:rFonts w:ascii="Garamond" w:eastAsia="Times New Roman" w:hAnsi="Garamond" w:cs="Times New Roman"/>
-          <w:color w:val="000000"/>
-        </w:rPr>
-        <w:t xml:space="preserve">ing </w:t>
-      </w:r>
-      <w:r>
-        <w:rPr>
-          <w:rFonts w:ascii="Garamond" w:eastAsia="Times New Roman" w:hAnsi="Garamond" w:cs="Times New Roman"/>
-          <w:color w:val="000000"/>
-        </w:rPr>
-        <w:t xml:space="preserve">4 different </w:t>
-      </w:r>
-      <w:r>
-        <w:rPr>
-          <w:rFonts w:ascii="Garamond" w:eastAsia="Times New Roman" w:hAnsi="Garamond" w:cs="Times New Roman"/>
-          <w:color w:val="000000"/>
-        </w:rPr>
-        <w:t>waveforms</w:t>
-      </w:r>
-      <w:r>
-        <w:rPr>
-          <w:rFonts w:ascii="Garamond" w:eastAsia="Times New Roman" w:hAnsi="Garamond" w:cs="Times New Roman"/>
-          <w:color w:val="000000"/>
-        </w:rPr>
-        <w:t xml:space="preserve">: a square wave, a </w:t>
-      </w:r>
-      <w:proofErr w:type="spellStart"/>
-      <w:r>
-        <w:rPr>
-          <w:rFonts w:ascii="Garamond" w:eastAsia="Times New Roman" w:hAnsi="Garamond" w:cs="Times New Roman"/>
-          <w:color w:val="000000"/>
-        </w:rPr>
-        <w:t>sawtooth</w:t>
-      </w:r>
-      <w:proofErr w:type="spellEnd"/>
-      <w:r>
-        <w:rPr>
-          <w:rFonts w:ascii="Garamond" w:eastAsia="Times New Roman" w:hAnsi="Garamond" w:cs="Times New Roman"/>
-          <w:color w:val="000000"/>
-        </w:rPr>
-        <w:t xml:space="preserve"> wave, a triangle wave, and a sine wave</w:t>
-      </w:r>
-      <w:r>
-        <w:rPr>
-          <w:rFonts w:ascii="Garamond" w:eastAsia="Times New Roman" w:hAnsi="Garamond" w:cs="Times New Roman"/>
-          <w:color w:val="000000"/>
-        </w:rPr>
-        <w:t xml:space="preserve"> which will be stored in memory</w:t>
-      </w:r>
-      <w:r>
-        <w:rPr>
-          <w:rFonts w:ascii="Garamond" w:eastAsia="Times New Roman" w:hAnsi="Garamond" w:cs="Times New Roman"/>
-          <w:color w:val="000000"/>
-        </w:rPr>
-        <w:t xml:space="preserve">. </w:t>
-      </w:r>
-      <w:r>
-        <w:rPr>
-          <w:rFonts w:ascii="Garamond" w:eastAsia="Times New Roman" w:hAnsi="Garamond" w:cs="Times New Roman"/>
-          <w:color w:val="000000"/>
-        </w:rPr>
-        <w:t xml:space="preserve">The </w:t>
-      </w:r>
-      <w:r>
-        <w:rPr>
-          <w:rFonts w:ascii="Garamond" w:eastAsia="Times New Roman" w:hAnsi="Garamond" w:cs="Times New Roman"/>
-          <w:color w:val="000000"/>
-        </w:rPr>
-        <w:t>PIC will sample the signal by comparing a time against the given frequency of a desired note. I</w:t>
-      </w:r>
-      <w:r>
-        <w:rPr>
-          <w:rFonts w:ascii="Garamond" w:eastAsia="Times New Roman" w:hAnsi="Garamond" w:cs="Times New Roman"/>
-          <w:color w:val="000000"/>
-        </w:rPr>
-        <w:t>t will then send the note frequency to the FPGA to be played.</w:t>
-      </w:r>
-    </w:p>
-    <w:p>
-      <w:pPr>
-        <w:spacing w:after="0" w:line="360" w:lineRule="auto"/>
-        <w:rPr>
-          <w:rFonts w:ascii="Garamond" w:eastAsia="Times New Roman" w:hAnsi="Garamond" w:cs="Times New Roman"/>
-          <w:color w:val="000000"/>
-        </w:rPr>
-      </w:pPr>
-      <w:r>
-        <w:rPr>
-          <w:rFonts w:ascii="Garamond" w:eastAsia="Times New Roman" w:hAnsi="Garamond" w:cs="Times New Roman"/>
-          <w:color w:val="000000"/>
-        </w:rPr>
-        <w:tab/>
-      </w:r>
-      <w:r>
-        <w:rPr>
-          <w:rFonts w:ascii="Garamond" w:eastAsia="Times New Roman" w:hAnsi="Garamond" w:cs="Times New Roman"/>
-          <w:color w:val="000000"/>
-        </w:rPr>
-        <w:t xml:space="preserve">During implementation, there will be a maximum of 3 notes that can be pressed at any time. The PIC will </w:t>
-      </w:r>
-      <w:r>
-        <w:rPr>
-          <w:rFonts w:ascii="Garamond" w:eastAsia="Times New Roman" w:hAnsi="Garamond" w:cs="Times New Roman"/>
-          <w:color w:val="000000"/>
-        </w:rPr>
-        <w:t xml:space="preserve">samples the appropriate wave and return an 8 bit value for each note. These will be </w:t>
-      </w:r>
-      <w:r>
-        <w:rPr>
-          <w:rFonts w:ascii="Garamond" w:eastAsia="Times New Roman" w:hAnsi="Garamond" w:cs="Times New Roman"/>
-          <w:color w:val="000000"/>
-        </w:rPr>
-        <w:t>combine</w:t>
-      </w:r>
-      <w:r>
-        <w:rPr>
-          <w:rFonts w:ascii="Garamond" w:eastAsia="Times New Roman" w:hAnsi="Garamond" w:cs="Times New Roman"/>
-          <w:color w:val="000000"/>
-        </w:rPr>
-        <w:t>d into one 32 bit number and sent</w:t>
-      </w:r>
-      <w:r>
-        <w:rPr>
-          <w:rFonts w:ascii="Garamond" w:eastAsia="Times New Roman" w:hAnsi="Garamond" w:cs="Times New Roman"/>
-          <w:color w:val="000000"/>
-        </w:rPr>
-        <w:t xml:space="preserve"> to the FPGA through SPI interfacing.</w:t>
-      </w:r>
-    </w:p>
-    <w:p>
-      <w:pPr>
-        <w:spacing w:after="0" w:line="360" w:lineRule="auto"/>
-        <w:rPr>
-          <w:rFonts w:ascii="Garamond" w:eastAsia="Times New Roman" w:hAnsi="Garamond" w:cs="Times New Roman"/>
-          <w:color w:val="000000"/>
-        </w:rPr>
-      </w:pPr>
-      <w:r>
-        <w:rPr>
-          <w:rFonts w:ascii="Garamond" w:eastAsia="Times New Roman" w:hAnsi="Garamond" w:cs="Times New Roman"/>
           <w:noProof/>
           <w:color w:val="000000"/>
-        </w:rPr>
-        <w:lastRenderedPageBreak/>
+          <w:lang w:eastAsia="en-US"/>
+        </w:rPr>
         <w:drawing>
-          <wp:inline distT="0" distB="0" distL="0" distR="0">
-            <wp:extent cx="5962650" cy="4701978"/>
-            <wp:effectExtent l="19050" t="0" r="0" b="0"/>
+          <wp:inline distT="0" distB="0" distL="0" distR="0" wp14:anchorId="5268B6BF" wp14:editId="1637973B">
+            <wp:extent cx="5399221" cy="4257675"/>
+            <wp:effectExtent l="0" t="0" r="0" b="0"/>
             <wp:docPr id="2" name="Picture 1" descr="proposalplot.png"/>
             <wp:cNvGraphicFramePr>
               <a:graphicFrameLocks xmlns:a="http://schemas.openxmlformats.org/drawingml/2006/main" noChangeAspect="1"/>
@@ -395,7 +210,7 @@
                   <pic:spPr>
                     <a:xfrm>
                       <a:off x="0" y="0"/>
-                      <a:ext cx="5971777" cy="4709175"/>
+                      <a:ext cx="5454006" cy="4300877"/>
                     </a:xfrm>
                     <a:prstGeom prst="rect">
                       <a:avLst/>
@@ -410,16 +225,229 @@
     </w:p>
     <w:p>
       <w:pPr>
-        <w:spacing w:after="0" w:line="360" w:lineRule="auto"/>
-        <w:rPr>
-          <w:rFonts w:ascii="Garamond" w:eastAsia="Times New Roman" w:hAnsi="Garamond" w:cs="Times New Roman"/>
-          <w:color w:val="000000"/>
-        </w:rPr>
-      </w:pPr>
-    </w:p>
-    <w:p>
-      <w:pPr>
-        <w:spacing w:after="0" w:line="360" w:lineRule="auto"/>
+        <w:spacing w:after="0" w:line="240" w:lineRule="auto"/>
+        <w:rPr>
+          <w:rFonts w:ascii="Garamond" w:eastAsia="Times New Roman" w:hAnsi="Garamond" w:cs="Times New Roman"/>
+          <w:color w:val="000000"/>
+        </w:rPr>
+      </w:pPr>
+      <w:r>
+        <w:rPr>
+          <w:rFonts w:ascii="Garamond" w:eastAsia="Times New Roman" w:hAnsi="Garamond" w:cs="Times New Roman"/>
+          <w:color w:val="000000"/>
+        </w:rPr>
+        <w:tab/>
+        <w:t xml:space="preserve">The PIC will be responsible for interpreting input from the keyboard and sending appropriate signals to the FPGA. It will read all 12 input pins to decide which keys are currently being pressed. </w:t>
+      </w:r>
+      <w:r>
+        <w:rPr>
+          <w:rFonts w:ascii="Garamond" w:eastAsia="Times New Roman" w:hAnsi="Garamond" w:cs="Times New Roman"/>
+          <w:color w:val="000000"/>
+        </w:rPr>
+        <w:t xml:space="preserve">The frequency will be determined by creating a clock signal that is generated by taking the note frequency and multiplying it by a desired sampling frequency. </w:t>
+      </w:r>
+      <w:r>
+        <w:rPr>
+          <w:rFonts w:ascii="Garamond" w:eastAsia="Times New Roman" w:hAnsi="Garamond" w:cs="Times New Roman"/>
+          <w:color w:val="000000"/>
+        </w:rPr>
+        <w:t xml:space="preserve">Our sampling frequency is 512 times the frequency of the note because it allows us to reconstruct the signal properly. </w:t>
+      </w:r>
+      <w:r>
+        <w:rPr>
+          <w:rFonts w:ascii="Garamond" w:eastAsia="Times New Roman" w:hAnsi="Garamond" w:cs="Times New Roman"/>
+          <w:color w:val="000000"/>
+        </w:rPr>
+        <w:t xml:space="preserve">It will also read which octave and </w:t>
+      </w:r>
+      <w:r>
+        <w:rPr>
+          <w:rFonts w:ascii="Garamond" w:eastAsia="Times New Roman" w:hAnsi="Garamond" w:cs="Times New Roman"/>
+          <w:color w:val="000000"/>
+        </w:rPr>
+        <w:t xml:space="preserve">waveform is currently selected. </w:t>
+      </w:r>
+      <w:r>
+        <w:rPr>
+          <w:rFonts w:ascii="Garamond" w:eastAsia="Times New Roman" w:hAnsi="Garamond" w:cs="Times New Roman"/>
+          <w:color w:val="000000"/>
+        </w:rPr>
+        <w:t xml:space="preserve">The PIC </w:t>
+      </w:r>
+      <w:r>
+        <w:rPr>
+          <w:rFonts w:ascii="Garamond" w:eastAsia="Times New Roman" w:hAnsi="Garamond" w:cs="Times New Roman"/>
+          <w:color w:val="000000"/>
+        </w:rPr>
+        <w:t>will also be responsible for prod</w:t>
+      </w:r>
+      <w:r>
+        <w:rPr>
+          <w:rFonts w:ascii="Garamond" w:eastAsia="Times New Roman" w:hAnsi="Garamond" w:cs="Times New Roman"/>
+          <w:color w:val="000000"/>
+        </w:rPr>
+        <w:t>uc</w:t>
+      </w:r>
+      <w:r>
+        <w:rPr>
+          <w:rFonts w:ascii="Garamond" w:eastAsia="Times New Roman" w:hAnsi="Garamond" w:cs="Times New Roman"/>
+          <w:color w:val="000000"/>
+        </w:rPr>
+        <w:t xml:space="preserve">ing </w:t>
+      </w:r>
+      <w:r>
+        <w:rPr>
+          <w:rFonts w:ascii="Garamond" w:eastAsia="Times New Roman" w:hAnsi="Garamond" w:cs="Times New Roman"/>
+          <w:color w:val="000000"/>
+        </w:rPr>
+        <w:t xml:space="preserve">4 different </w:t>
+      </w:r>
+      <w:r>
+        <w:rPr>
+          <w:rFonts w:ascii="Garamond" w:eastAsia="Times New Roman" w:hAnsi="Garamond" w:cs="Times New Roman"/>
+          <w:color w:val="000000"/>
+        </w:rPr>
+        <w:t>waveform</w:t>
+      </w:r>
+      <w:bookmarkStart w:id="0" w:name="_GoBack"/>
+      <w:bookmarkEnd w:id="0"/>
+      <w:r>
+        <w:rPr>
+          <w:rFonts w:ascii="Garamond" w:eastAsia="Times New Roman" w:hAnsi="Garamond" w:cs="Times New Roman"/>
+          <w:color w:val="000000"/>
+        </w:rPr>
+        <w:t>s</w:t>
+      </w:r>
+      <w:r>
+        <w:rPr>
+          <w:rFonts w:ascii="Garamond" w:eastAsia="Times New Roman" w:hAnsi="Garamond" w:cs="Times New Roman"/>
+          <w:color w:val="000000"/>
+        </w:rPr>
+        <w:t xml:space="preserve">: a square wave, a </w:t>
+      </w:r>
+      <w:proofErr w:type="spellStart"/>
+      <w:r>
+        <w:rPr>
+          <w:rFonts w:ascii="Garamond" w:eastAsia="Times New Roman" w:hAnsi="Garamond" w:cs="Times New Roman"/>
+          <w:color w:val="000000"/>
+        </w:rPr>
+        <w:t>sawtooth</w:t>
+      </w:r>
+      <w:proofErr w:type="spellEnd"/>
+      <w:r>
+        <w:rPr>
+          <w:rFonts w:ascii="Garamond" w:eastAsia="Times New Roman" w:hAnsi="Garamond" w:cs="Times New Roman"/>
+          <w:color w:val="000000"/>
+        </w:rPr>
+        <w:t xml:space="preserve"> wave, a </w:t>
+      </w:r>
+      <w:r>
+        <w:rPr>
+          <w:rFonts w:ascii="Garamond" w:eastAsia="Times New Roman" w:hAnsi="Garamond" w:cs="Times New Roman"/>
+          <w:color w:val="000000"/>
+        </w:rPr>
+        <w:lastRenderedPageBreak/>
+        <w:t>triangle wave, and a sine wave</w:t>
+      </w:r>
+      <w:r>
+        <w:rPr>
+          <w:rFonts w:ascii="Garamond" w:eastAsia="Times New Roman" w:hAnsi="Garamond" w:cs="Times New Roman"/>
+          <w:color w:val="000000"/>
+        </w:rPr>
+        <w:t xml:space="preserve"> which will be stored in memory</w:t>
+      </w:r>
+      <w:r>
+        <w:rPr>
+          <w:rFonts w:ascii="Garamond" w:eastAsia="Times New Roman" w:hAnsi="Garamond" w:cs="Times New Roman"/>
+          <w:color w:val="000000"/>
+        </w:rPr>
+        <w:t xml:space="preserve">. </w:t>
+      </w:r>
+      <w:r>
+        <w:rPr>
+          <w:rFonts w:ascii="Garamond" w:eastAsia="Times New Roman" w:hAnsi="Garamond" w:cs="Times New Roman"/>
+          <w:color w:val="000000"/>
+        </w:rPr>
+        <w:t xml:space="preserve">The </w:t>
+      </w:r>
+      <w:r>
+        <w:rPr>
+          <w:rFonts w:ascii="Garamond" w:eastAsia="Times New Roman" w:hAnsi="Garamond" w:cs="Times New Roman"/>
+          <w:color w:val="000000"/>
+        </w:rPr>
+        <w:t>PIC will sample the signal by comparing a time against the given frequency of a desired note. I</w:t>
+      </w:r>
+      <w:r>
+        <w:rPr>
+          <w:rFonts w:ascii="Garamond" w:eastAsia="Times New Roman" w:hAnsi="Garamond" w:cs="Times New Roman"/>
+          <w:color w:val="000000"/>
+        </w:rPr>
+        <w:t>t will then send the note frequency to the FPGA to be played.</w:t>
+      </w:r>
+    </w:p>
+    <w:p>
+      <w:pPr>
+        <w:spacing w:after="0" w:line="240" w:lineRule="auto"/>
+        <w:rPr>
+          <w:rFonts w:ascii="Garamond" w:eastAsia="Times New Roman" w:hAnsi="Garamond" w:cs="Times New Roman"/>
+          <w:color w:val="000000"/>
+        </w:rPr>
+      </w:pPr>
+      <w:r>
+        <w:rPr>
+          <w:rFonts w:ascii="Garamond" w:eastAsia="Times New Roman" w:hAnsi="Garamond" w:cs="Times New Roman"/>
+          <w:color w:val="000000"/>
+        </w:rPr>
+        <w:tab/>
+      </w:r>
+      <w:r>
+        <w:rPr>
+          <w:rFonts w:ascii="Garamond" w:eastAsia="Times New Roman" w:hAnsi="Garamond" w:cs="Times New Roman"/>
+          <w:color w:val="000000"/>
+        </w:rPr>
+        <w:t xml:space="preserve">During implementation, there will be a maximum of 3 notes that can be pressed at any time. The PIC will </w:t>
+      </w:r>
+      <w:r>
+        <w:rPr>
+          <w:rFonts w:ascii="Garamond" w:eastAsia="Times New Roman" w:hAnsi="Garamond" w:cs="Times New Roman"/>
+          <w:color w:val="000000"/>
+        </w:rPr>
+        <w:t xml:space="preserve">samples the appropriate wave and return an 8 bit value for each note. These will be </w:t>
+      </w:r>
+      <w:r>
+        <w:rPr>
+          <w:rFonts w:ascii="Garamond" w:eastAsia="Times New Roman" w:hAnsi="Garamond" w:cs="Times New Roman"/>
+          <w:color w:val="000000"/>
+        </w:rPr>
+        <w:t>combine</w:t>
+      </w:r>
+      <w:r>
+        <w:rPr>
+          <w:rFonts w:ascii="Garamond" w:eastAsia="Times New Roman" w:hAnsi="Garamond" w:cs="Times New Roman"/>
+          <w:color w:val="000000"/>
+        </w:rPr>
+        <w:t>d into one 32 bit number and sent</w:t>
+      </w:r>
+      <w:r>
+        <w:rPr>
+          <w:rFonts w:ascii="Garamond" w:eastAsia="Times New Roman" w:hAnsi="Garamond" w:cs="Times New Roman"/>
+          <w:color w:val="000000"/>
+        </w:rPr>
+        <w:t xml:space="preserve"> to the FPGA through SPI interfacing.</w:t>
+      </w:r>
+    </w:p>
+    <w:p>
+      <w:pPr>
+        <w:spacing w:after="0" w:line="240" w:lineRule="auto"/>
+        <w:rPr>
+          <w:rFonts w:ascii="Garamond" w:eastAsia="Times New Roman" w:hAnsi="Garamond" w:cs="Times New Roman"/>
+          <w:color w:val="000000"/>
+        </w:rPr>
+      </w:pPr>
+    </w:p>
+    <w:p>
+      <w:pPr>
+        <w:spacing w:after="0" w:line="240" w:lineRule="auto"/>
         <w:rPr>
           <w:rFonts w:ascii="Garamond" w:eastAsia="Times New Roman" w:hAnsi="Garamond" w:cs="Times New Roman"/>
           <w:color w:val="000000"/>
@@ -435,7 +463,7 @@
     </w:p>
     <w:p>
       <w:pPr>
-        <w:spacing w:after="0" w:line="360" w:lineRule="auto"/>
+        <w:spacing w:after="0" w:line="240" w:lineRule="auto"/>
         <w:ind w:firstLine="720"/>
         <w:rPr>
           <w:rFonts w:ascii="Times New Roman" w:eastAsia="Times New Roman" w:hAnsi="Times New Roman" w:cs="Times New Roman"/>
@@ -446,19 +474,12 @@
           <w:rFonts w:ascii="Garamond" w:eastAsia="Times New Roman" w:hAnsi="Garamond" w:cs="Times New Roman"/>
           <w:color w:val="000000"/>
         </w:rPr>
-        <w:t>The FPGA will take the notes and add them</w:t>
-      </w:r>
-      <w:r>
-        <w:rPr>
-          <w:rFonts w:ascii="Garamond" w:eastAsia="Times New Roman" w:hAnsi="Garamond" w:cs="Times New Roman"/>
-          <w:color w:val="000000"/>
-        </w:rPr>
-        <w:t xml:space="preserve"> together to produce an 8 bit number output to be sent to the FPGA. If 3 notes are pushed, the resultant 10 bit number which we will then divide this value by 3 to get an 8 bit number. If there are 2 notes pressed, the resultant 9 bit number will be divided by 2 to get an 8 bit number. If 1 note is pressed, the resultant wave is not altered.</w:t>
-      </w:r>
-    </w:p>
-    <w:p>
-      <w:pPr>
-        <w:spacing w:after="0" w:line="360" w:lineRule="auto"/>
+        <w:t>The FPGA will take the notes and add them together to produce an 8 bit number output to be sent to the FPGA. If 3 notes are pushed, the resultant 10 bit number which we will then divide this value by 3 to get an 8 bit number. If there are 2 notes pressed, the resultant 9 bit number will be divided by 2 to get an 8 bit number. If 1 note is pressed, the resultant wave is not altered.</w:t>
+      </w:r>
+    </w:p>
+    <w:p>
+      <w:pPr>
+        <w:spacing w:after="0" w:line="240" w:lineRule="auto"/>
         <w:ind w:firstLine="720"/>
         <w:rPr>
           <w:rFonts w:ascii="Garamond" w:eastAsia="Times New Roman" w:hAnsi="Garamond" w:cs="Times New Roman"/>
@@ -470,43 +491,49 @@
           <w:rFonts w:ascii="Garamond" w:eastAsia="Times New Roman" w:hAnsi="Garamond" w:cs="Times New Roman"/>
           <w:color w:val="000000"/>
         </w:rPr>
-        <w:t>To emulate a real piano, the FPGA will take the wave generated from the PIC and attenuate it so that it gradually increases when the note is hit and dies down as the note continues. The amplitude of a typical piano note over time attenuates like that of the image</w:t>
-      </w:r>
-      <w:r>
-        <w:rPr>
-          <w:rFonts w:ascii="Garamond" w:eastAsia="Times New Roman" w:hAnsi="Garamond" w:cs="Times New Roman"/>
-          <w:color w:val="000000"/>
-        </w:rPr>
-        <w:t xml:space="preserve"> on the left</w:t>
-      </w:r>
-      <w:r>
-        <w:rPr>
-          <w:rFonts w:ascii="Garamond" w:eastAsia="Times New Roman" w:hAnsi="Garamond" w:cs="Times New Roman"/>
-          <w:color w:val="000000"/>
-        </w:rPr>
-        <w:t>. However</w:t>
-      </w:r>
-      <w:r>
-        <w:rPr>
-          <w:rFonts w:ascii="Garamond" w:eastAsia="Times New Roman" w:hAnsi="Garamond" w:cs="Times New Roman"/>
-          <w:color w:val="000000"/>
-        </w:rPr>
-        <w:t>, if we imagine strings being played there are resonate frequencies and then the amplitude looks like the one on the right. This can be easily modeled in the FPGA to generate the sound.</w:t>
-      </w:r>
-    </w:p>
-    <w:p>
-      <w:pPr>
-        <w:spacing w:after="0" w:line="360" w:lineRule="auto"/>
+        <w:t>To emulate a real piano, the FPGA will take the wave generated from the PIC and attenuate it so that it gradually increases when the note is hit and dies down as the note continues. The amplitude of a typical piano note over time attenuates like that of the image on the left. However, if we imagine strings being played there are resonate frequencies and then the amplitude looks like the one on the right. This can be easily modeled in the FPGA to generate the sound.</w:t>
+      </w:r>
+    </w:p>
+    <w:p>
+      <w:pPr>
+        <w:spacing w:after="0" w:line="240" w:lineRule="auto"/>
+        <w:rPr>
+          <w:rFonts w:ascii="Garamond" w:eastAsia="Times New Roman" w:hAnsi="Garamond" w:cs="Times New Roman"/>
+          <w:color w:val="000000"/>
+        </w:rPr>
+      </w:pPr>
+    </w:p>
+    <w:p>
+      <w:pPr>
+        <w:spacing w:after="0" w:line="240" w:lineRule="auto"/>
+        <w:rPr>
+          <w:rFonts w:ascii="Garamond" w:eastAsia="Times New Roman" w:hAnsi="Garamond" w:cs="Times New Roman"/>
+          <w:color w:val="000000"/>
+        </w:rPr>
+      </w:pPr>
+    </w:p>
+    <w:p>
+      <w:pPr>
+        <w:spacing w:after="0" w:line="240" w:lineRule="auto"/>
+        <w:rPr>
+          <w:rFonts w:ascii="Garamond" w:eastAsia="Times New Roman" w:hAnsi="Garamond" w:cs="Times New Roman"/>
+          <w:color w:val="000000"/>
+        </w:rPr>
+      </w:pPr>
+    </w:p>
+    <w:p>
+      <w:pPr>
+        <w:spacing w:after="0" w:line="240" w:lineRule="auto"/>
       </w:pPr>
       <w:r>
         <w:rPr>
           <w:noProof/>
-        </w:rPr>
-        <w:lastRenderedPageBreak/>
+          <w:lang w:eastAsia="en-US"/>
+        </w:rPr>
         <w:drawing>
           <wp:inline distT="0" distB="0" distL="0" distR="0">
-            <wp:extent cx="2586555" cy="1895475"/>
-            <wp:effectExtent l="19050" t="0" r="4245" b="0"/>
+            <wp:extent cx="2248614" cy="1647825"/>
+            <wp:effectExtent l="0" t="0" r="0" b="0"/>
             <wp:docPr id="1" name="Picture 1" descr="Figure US20040261605A1-20041230-P00001"/>
             <wp:cNvGraphicFramePr>
               <a:graphicFrameLocks xmlns:a="http://schemas.openxmlformats.org/drawingml/2006/main" noChangeAspect="1"/>
@@ -530,7 +557,7 @@
                   <pic:spPr bwMode="auto">
                     <a:xfrm>
                       <a:off x="0" y="0"/>
-                      <a:ext cx="2586555" cy="1895475"/>
+                      <a:ext cx="2250687" cy="1649344"/>
                     </a:xfrm>
                     <a:prstGeom prst="rect">
                       <a:avLst/>
@@ -555,11 +582,12 @@
       <w:r>
         <w:rPr>
           <w:noProof/>
+          <w:lang w:eastAsia="en-US"/>
         </w:rPr>
         <w:drawing>
           <wp:inline distT="0" distB="0" distL="0" distR="0">
-            <wp:extent cx="3238500" cy="1970182"/>
-            <wp:effectExtent l="19050" t="0" r="0" b="0"/>
+            <wp:extent cx="2458115" cy="1495425"/>
+            <wp:effectExtent l="0" t="0" r="0" b="0"/>
             <wp:docPr id="4" name="Picture 4" descr="Figure US20040261605A1-20041230-P00002"/>
             <wp:cNvGraphicFramePr>
               <a:graphicFrameLocks xmlns:a="http://schemas.openxmlformats.org/drawingml/2006/main" noChangeAspect="1"/>
@@ -583,7 +611,7 @@
                   <pic:spPr bwMode="auto">
                     <a:xfrm>
                       <a:off x="0" y="0"/>
-                      <a:ext cx="3238500" cy="1970182"/>
+                      <a:ext cx="2466335" cy="1500426"/>
                     </a:xfrm>
                     <a:prstGeom prst="rect">
                       <a:avLst/>
@@ -605,7 +633,7 @@
     </w:p>
     <w:p>
       <w:pPr>
-        <w:spacing w:after="0" w:line="360" w:lineRule="auto"/>
+        <w:spacing w:after="0" w:line="240" w:lineRule="auto"/>
         <w:rPr>
           <w:rFonts w:ascii="Garamond" w:eastAsia="Times New Roman" w:hAnsi="Garamond" w:cs="Times New Roman"/>
           <w:color w:val="000000"/>
@@ -628,7 +656,7 @@
     </w:p>
     <w:p>
       <w:pPr>
-        <w:spacing w:after="0" w:line="360" w:lineRule="auto"/>
+        <w:spacing w:after="0" w:line="240" w:lineRule="auto"/>
         <w:rPr>
           <w:rFonts w:ascii="Times New Roman" w:eastAsia="Times New Roman" w:hAnsi="Times New Roman" w:cs="Times New Roman"/>
         </w:rPr>
@@ -636,7 +664,7 @@
     </w:p>
     <w:p>
       <w:pPr>
-        <w:spacing w:after="0" w:line="360" w:lineRule="auto"/>
+        <w:spacing w:after="0" w:line="240" w:lineRule="auto"/>
         <w:rPr>
           <w:rFonts w:ascii="Times New Roman" w:eastAsia="Times New Roman" w:hAnsi="Times New Roman" w:cs="Times New Roman"/>
         </w:rPr>
@@ -651,7 +679,7 @@
     </w:p>
     <w:p>
       <w:pPr>
-        <w:spacing w:after="0" w:line="360" w:lineRule="auto"/>
+        <w:spacing w:after="0" w:line="240" w:lineRule="auto"/>
         <w:rPr>
           <w:rFonts w:ascii="Times New Roman" w:eastAsia="Times New Roman" w:hAnsi="Times New Roman" w:cs="Times New Roman"/>
         </w:rPr>
@@ -705,16 +733,7 @@
           <w:rFonts w:ascii="Garamond" w:eastAsia="Times New Roman" w:hAnsi="Garamond" w:cs="Times New Roman"/>
           <w:color w:val="000000"/>
         </w:rPr>
-        <w:t xml:space="preserve"> would range between ~0V and ~3.3V. Although not exactly 3.3V will be output, since all output values will be affected by the same constant multip</w:t>
-      </w:r>
-      <w:bookmarkStart w:id="0" w:name="_GoBack"/>
-      <w:bookmarkEnd w:id="0"/>
-      <w:r>
-        <w:rPr>
-          <w:rFonts w:ascii="Garamond" w:eastAsia="Times New Roman" w:hAnsi="Garamond" w:cs="Times New Roman"/>
-          <w:color w:val="000000"/>
-        </w:rPr>
-        <w:t xml:space="preserve">le, the result will still be scaled properly. This </w:t>
+        <w:t xml:space="preserve"> would range between ~0V and ~3.3V. Although not exactly 3.3V will be output, since all output values will be affected by the same constant multiple, the result will still be scaled properly. This </w:t>
       </w:r>
       <w:proofErr w:type="spellStart"/>
       <w:r>
@@ -735,7 +754,7 @@
     </w:p>
     <w:p>
       <w:pPr>
-        <w:spacing w:after="0" w:line="360" w:lineRule="auto"/>
+        <w:spacing w:after="0" w:line="240" w:lineRule="auto"/>
         <w:rPr>
           <w:rFonts w:ascii="Times New Roman" w:eastAsia="Times New Roman" w:hAnsi="Times New Roman" w:cs="Times New Roman"/>
         </w:rPr>
@@ -743,7 +762,7 @@
     </w:p>
     <w:p>
       <w:pPr>
-        <w:spacing w:after="0" w:line="360" w:lineRule="auto"/>
+        <w:spacing w:after="0" w:line="240" w:lineRule="auto"/>
         <w:rPr>
           <w:rFonts w:ascii="Times New Roman" w:eastAsia="Times New Roman" w:hAnsi="Times New Roman" w:cs="Times New Roman"/>
         </w:rPr>
@@ -758,7 +777,7 @@
     </w:p>
     <w:p>
       <w:pPr>
-        <w:spacing w:after="0" w:line="360" w:lineRule="auto"/>
+        <w:spacing w:after="0" w:line="240" w:lineRule="auto"/>
         <w:rPr>
           <w:rFonts w:ascii="Times New Roman" w:eastAsia="Times New Roman" w:hAnsi="Times New Roman" w:cs="Times New Roman"/>
         </w:rPr>
@@ -795,7 +814,7 @@
     </w:p>
     <w:p>
       <w:pPr>
-        <w:spacing w:after="0" w:line="360" w:lineRule="auto"/>
+        <w:spacing w:after="0" w:line="240" w:lineRule="auto"/>
         <w:rPr>
           <w:rFonts w:ascii="Times New Roman" w:eastAsia="Times New Roman" w:hAnsi="Times New Roman" w:cs="Times New Roman"/>
         </w:rPr>
@@ -803,7 +822,7 @@
     </w:p>
     <w:p>
       <w:pPr>
-        <w:spacing w:after="0" w:line="360" w:lineRule="auto"/>
+        <w:spacing w:after="0" w:line="240" w:lineRule="auto"/>
         <w:rPr>
           <w:rFonts w:ascii="Garamond" w:eastAsia="Times New Roman" w:hAnsi="Garamond" w:cs="Times New Roman"/>
           <w:color w:val="000000"/>
@@ -827,7 +846,7 @@
           <w:bottom w:w="14" w:type="dxa"/>
           <w:right w:w="115" w:type="dxa"/>
         </w:tblCellMar>
-        <w:tblLook w:val="04A0"/>
+        <w:tblLook w:val="04A0" w:firstRow="1" w:lastRow="0" w:firstColumn="1" w:lastColumn="0" w:noHBand="0" w:noVBand="1"/>
       </w:tblPr>
       <w:tblGrid>
         <w:gridCol w:w="5328"/>
@@ -1141,7 +1160,7 @@
     </w:tbl>
     <w:p>
       <w:pPr>
-        <w:spacing w:after="0" w:line="360" w:lineRule="auto"/>
+        <w:spacing w:after="0" w:line="240" w:lineRule="auto"/>
         <w:rPr>
           <w:rFonts w:eastAsia="Malgun Gothic"/>
           <w:sz w:val="2"/>
@@ -1161,7 +1180,7 @@
 </file>
 
 <file path=word/styles.xml><?xml version="1.0" encoding="utf-8"?>
-<w:styles xmlns:r="http://schemas.openxmlformats.org/officeDocument/2006/relationships" xmlns:w="http://schemas.openxmlformats.org/wordprocessingml/2006/main">
+<w:styles xmlns:mc="http://schemas.openxmlformats.org/markup-compatibility/2006" xmlns:r="http://schemas.openxmlformats.org/officeDocument/2006/relationships" xmlns:w="http://schemas.openxmlformats.org/wordprocessingml/2006/main" xmlns:w14="http://schemas.microsoft.com/office/word/2010/wordml" xmlns:w15="http://schemas.microsoft.com/office/word/2012/wordml" mc:Ignorable="w14 w15">
   <w:docDefaults>
     <w:rPrDefault>
       <w:rPr>
@@ -1177,144 +1196,378 @@
       </w:pPr>
     </w:pPrDefault>
   </w:docDefaults>
-  <w:latentStyles w:defLockedState="0" w:defUIPriority="99" w:defSemiHidden="1" w:defUnhideWhenUsed="1" w:defQFormat="0" w:count="267">
-    <w:lsdException w:name="Normal" w:semiHidden="0" w:uiPriority="0" w:unhideWhenUsed="0" w:qFormat="1"/>
-    <w:lsdException w:name="heading 1" w:semiHidden="0" w:uiPriority="9" w:unhideWhenUsed="0" w:qFormat="1"/>
-    <w:lsdException w:name="heading 2" w:uiPriority="9" w:qFormat="1"/>
-    <w:lsdException w:name="heading 3" w:uiPriority="9" w:qFormat="1"/>
-    <w:lsdException w:name="heading 4" w:uiPriority="9" w:qFormat="1"/>
-    <w:lsdException w:name="heading 5" w:uiPriority="9" w:qFormat="1"/>
-    <w:lsdException w:name="heading 6" w:uiPriority="9" w:qFormat="1"/>
-    <w:lsdException w:name="heading 7" w:uiPriority="9" w:qFormat="1"/>
-    <w:lsdException w:name="heading 8" w:uiPriority="9" w:qFormat="1"/>
-    <w:lsdException w:name="heading 9" w:uiPriority="9" w:qFormat="1"/>
-    <w:lsdException w:name="toc 1" w:uiPriority="39"/>
-    <w:lsdException w:name="toc 2" w:uiPriority="39"/>
-    <w:lsdException w:name="toc 3" w:uiPriority="39"/>
-    <w:lsdException w:name="toc 4" w:uiPriority="39"/>
-    <w:lsdException w:name="toc 5" w:uiPriority="39"/>
-    <w:lsdException w:name="toc 6" w:uiPriority="39"/>
-    <w:lsdException w:name="toc 7" w:uiPriority="39"/>
-    <w:lsdException w:name="toc 8" w:uiPriority="39"/>
-    <w:lsdException w:name="toc 9" w:uiPriority="39"/>
-    <w:lsdException w:name="caption" w:uiPriority="35" w:qFormat="1"/>
-    <w:lsdException w:name="Title" w:semiHidden="0" w:uiPriority="10" w:unhideWhenUsed="0" w:qFormat="1"/>
-    <w:lsdException w:name="Default Paragraph Font" w:uiPriority="1"/>
-    <w:lsdException w:name="Subtitle" w:semiHidden="0" w:uiPriority="11" w:unhideWhenUsed="0" w:qFormat="1"/>
-    <w:lsdException w:name="Strong" w:semiHidden="0" w:uiPriority="22" w:unhideWhenUsed="0" w:qFormat="1"/>
-    <w:lsdException w:name="Emphasis" w:semiHidden="0" w:uiPriority="20" w:unhideWhenUsed="0" w:qFormat="1"/>
-    <w:lsdException w:name="Table Grid" w:semiHidden="0" w:uiPriority="59" w:unhideWhenUsed="0"/>
-    <w:lsdException w:name="Placeholder Text" w:unhideWhenUsed="0"/>
-    <w:lsdException w:name="No Spacing" w:semiHidden="0" w:uiPriority="1" w:unhideWhenUsed="0" w:qFormat="1"/>
-    <w:lsdException w:name="Light Shading" w:semiHidden="0" w:uiPriority="60" w:unhideWhenUsed="0"/>
-    <w:lsdException w:name="Light List" w:semiHidden="0" w:uiPriority="61" w:unhideWhenUsed="0"/>
-    <w:lsdException w:name="Light Grid" w:semiHidden="0" w:uiPriority="62" w:unhideWhenUsed="0"/>
-    <w:lsdException w:name="Medium Shading 1" w:semiHidden="0" w:uiPriority="63" w:unhideWhenUsed="0"/>
-    <w:lsdException w:name="Medium Shading 2" w:semiHidden="0" w:uiPriority="64" w:unhideWhenUsed="0"/>
-    <w:lsdException w:name="Medium List 1" w:semiHidden="0" w:uiPriority="65" w:unhideWhenUsed="0"/>
-    <w:lsdException w:name="Medium List 2" w:semiHidden="0" w:uiPriority="66" w:unhideWhenUsed="0"/>
-    <w:lsdException w:name="Medium Grid 1" w:semiHidden="0" w:uiPriority="67" w:unhideWhenUsed="0"/>
-    <w:lsdException w:name="Medium Grid 2" w:semiHidden="0" w:uiPriority="68" w:unhideWhenUsed="0"/>
-    <w:lsdException w:name="Medium Grid 3" w:semiHidden="0" w:uiPriority="69" w:unhideWhenUsed="0"/>
-    <w:lsdException w:name="Dark List" w:semiHidden="0" w:uiPriority="70" w:unhideWhenUsed="0"/>
-    <w:lsdException w:name="Colorful Shading" w:semiHidden="0" w:uiPriority="71" w:unhideWhenUsed="0"/>
-    <w:lsdException w:name="Colorful List" w:semiHidden="0" w:uiPriority="72" w:unhideWhenUsed="0"/>
-    <w:lsdException w:name="Colorful Grid" w:semiHidden="0" w:uiPriority="73" w:unhideWhenUsed="0"/>
-    <w:lsdException w:name="Light Shading Accent 1" w:semiHidden="0" w:uiPriority="60" w:unhideWhenUsed="0"/>
-    <w:lsdException w:name="Light List Accent 1" w:semiHidden="0" w:uiPriority="61" w:unhideWhenUsed="0"/>
-    <w:lsdException w:name="Light Grid Accent 1" w:semiHidden="0" w:uiPriority="62" w:unhideWhenUsed="0"/>
-    <w:lsdException w:name="Medium Shading 1 Accent 1" w:semiHidden="0" w:uiPriority="63" w:unhideWhenUsed="0"/>
-    <w:lsdException w:name="Medium Shading 2 Accent 1" w:semiHidden="0" w:uiPriority="64" w:unhideWhenUsed="0"/>
-    <w:lsdException w:name="Medium List 1 Accent 1" w:semiHidden="0" w:uiPriority="65" w:unhideWhenUsed="0"/>
-    <w:lsdException w:name="Revision" w:unhideWhenUsed="0"/>
-    <w:lsdException w:name="List Paragraph" w:semiHidden="0" w:uiPriority="34" w:unhideWhenUsed="0" w:qFormat="1"/>
-    <w:lsdException w:name="Quote" w:semiHidden="0" w:uiPriority="29" w:unhideWhenUsed="0" w:qFormat="1"/>
-    <w:lsdException w:name="Intense Quote" w:semiHidden="0" w:uiPriority="30" w:unhideWhenUsed="0" w:qFormat="1"/>
-    <w:lsdException w:name="Medium List 2 Accent 1" w:semiHidden="0" w:uiPriority="66" w:unhideWhenUsed="0"/>
-    <w:lsdException w:name="Medium Grid 1 Accent 1" w:semiHidden="0" w:uiPriority="67" w:unhideWhenUsed="0"/>
-    <w:lsdException w:name="Medium Grid 2 Accent 1" w:semiHidden="0" w:uiPriority="68" w:unhideWhenUsed="0"/>
-    <w:lsdException w:name="Medium Grid 3 Accent 1" w:semiHidden="0" w:uiPriority="69" w:unhideWhenUsed="0"/>
-    <w:lsdException w:name="Dark List Accent 1" w:semiHidden="0" w:uiPriority="70" w:unhideWhenUsed="0"/>
-    <w:lsdException w:name="Colorful Shading Accent 1" w:semiHidden="0" w:uiPriority="71" w:unhideWhenUsed="0"/>
-    <w:lsdException w:name="Colorful List Accent 1" w:semiHidden="0" w:uiPriority="72" w:unhideWhenUsed="0"/>
-    <w:lsdException w:name="Colorful Grid Accent 1" w:semiHidden="0" w:uiPriority="73" w:unhideWhenUsed="0"/>
-    <w:lsdException w:name="Light Shading Accent 2" w:semiHidden="0" w:uiPriority="60" w:unhideWhenUsed="0"/>
-    <w:lsdException w:name="Light List Accent 2" w:semiHidden="0" w:uiPriority="61" w:unhideWhenUsed="0"/>
-    <w:lsdException w:name="Light Grid Accent 2" w:semiHidden="0" w:uiPriority="62" w:unhideWhenUsed="0"/>
-    <w:lsdException w:name="Medium Shading 1 Accent 2" w:semiHidden="0" w:uiPriority="63" w:unhideWhenUsed="0"/>
-    <w:lsdException w:name="Medium Shading 2 Accent 2" w:semiHidden="0" w:uiPriority="64" w:unhideWhenUsed="0"/>
-    <w:lsdException w:name="Medium List 1 Accent 2" w:semiHidden="0" w:uiPriority="65" w:unhideWhenUsed="0"/>
-    <w:lsdException w:name="Medium List 2 Accent 2" w:semiHidden="0" w:uiPriority="66" w:unhideWhenUsed="0"/>
-    <w:lsdException w:name="Medium Grid 1 Accent 2" w:semiHidden="0" w:uiPriority="67" w:unhideWhenUsed="0"/>
-    <w:lsdException w:name="Medium Grid 2 Accent 2" w:semiHidden="0" w:uiPriority="68" w:unhideWhenUsed="0"/>
-    <w:lsdException w:name="Medium Grid 3 Accent 2" w:semiHidden="0" w:uiPriority="69" w:unhideWhenUsed="0"/>
-    <w:lsdException w:name="Dark List Accent 2" w:semiHidden="0" w:uiPriority="70" w:unhideWhenUsed="0"/>
-    <w:lsdException w:name="Colorful Shading Accent 2" w:semiHidden="0" w:uiPriority="71" w:unhideWhenUsed="0"/>
-    <w:lsdException w:name="Colorful List Accent 2" w:semiHidden="0" w:uiPriority="72" w:unhideWhenUsed="0"/>
-    <w:lsdException w:name="Colorful Grid Accent 2" w:semiHidden="0" w:uiPriority="73" w:unhideWhenUsed="0"/>
-    <w:lsdException w:name="Light Shading Accent 3" w:semiHidden="0" w:uiPriority="60" w:unhideWhenUsed="0"/>
-    <w:lsdException w:name="Light List Accent 3" w:semiHidden="0" w:uiPriority="61" w:unhideWhenUsed="0"/>
-    <w:lsdException w:name="Light Grid Accent 3" w:semiHidden="0" w:uiPriority="62" w:unhideWhenUsed="0"/>
-    <w:lsdException w:name="Medium Shading 1 Accent 3" w:semiHidden="0" w:uiPriority="63" w:unhideWhenUsed="0"/>
-    <w:lsdException w:name="Medium Shading 2 Accent 3" w:semiHidden="0" w:uiPriority="64" w:unhideWhenUsed="0"/>
-    <w:lsdException w:name="Medium List 1 Accent 3" w:semiHidden="0" w:uiPriority="65" w:unhideWhenUsed="0"/>
-    <w:lsdException w:name="Medium List 2 Accent 3" w:semiHidden="0" w:uiPriority="66" w:unhideWhenUsed="0"/>
-    <w:lsdException w:name="Medium Grid 1 Accent 3" w:semiHidden="0" w:uiPriority="67" w:unhideWhenUsed="0"/>
-    <w:lsdException w:name="Medium Grid 2 Accent 3" w:semiHidden="0" w:uiPriority="68" w:unhideWhenUsed="0"/>
-    <w:lsdException w:name="Medium Grid 3 Accent 3" w:semiHidden="0" w:uiPriority="69" w:unhideWhenUsed="0"/>
-    <w:lsdException w:name="Dark List Accent 3" w:semiHidden="0" w:uiPriority="70" w:unhideWhenUsed="0"/>
-    <w:lsdException w:name="Colorful Shading Accent 3" w:semiHidden="0" w:uiPriority="71" w:unhideWhenUsed="0"/>
-    <w:lsdException w:name="Colorful List Accent 3" w:semiHidden="0" w:uiPriority="72" w:unhideWhenUsed="0"/>
-    <w:lsdException w:name="Colorful Grid Accent 3" w:semiHidden="0" w:uiPriority="73" w:unhideWhenUsed="0"/>
-    <w:lsdException w:name="Light Shading Accent 4" w:semiHidden="0" w:uiPriority="60" w:unhideWhenUsed="0"/>
-    <w:lsdException w:name="Light List Accent 4" w:semiHidden="0" w:uiPriority="61" w:unhideWhenUsed="0"/>
-    <w:lsdException w:name="Light Grid Accent 4" w:semiHidden="0" w:uiPriority="62" w:unhideWhenUsed="0"/>
-    <w:lsdException w:name="Medium Shading 1 Accent 4" w:semiHidden="0" w:uiPriority="63" w:unhideWhenUsed="0"/>
-    <w:lsdException w:name="Medium Shading 2 Accent 4" w:semiHidden="0" w:uiPriority="64" w:unhideWhenUsed="0"/>
-    <w:lsdException w:name="Medium List 1 Accent 4" w:semiHidden="0" w:uiPriority="65" w:unhideWhenUsed="0"/>
-    <w:lsdException w:name="Medium List 2 Accent 4" w:semiHidden="0" w:uiPriority="66" w:unhideWhenUsed="0"/>
-    <w:lsdException w:name="Medium Grid 1 Accent 4" w:semiHidden="0" w:uiPriority="67" w:unhideWhenUsed="0"/>
-    <w:lsdException w:name="Medium Grid 2 Accent 4" w:semiHidden="0" w:uiPriority="68" w:unhideWhenUsed="0"/>
-    <w:lsdException w:name="Medium Grid 3 Accent 4" w:semiHidden="0" w:uiPriority="69" w:unhideWhenUsed="0"/>
-    <w:lsdException w:name="Dark List Accent 4" w:semiHidden="0" w:uiPriority="70" w:unhideWhenUsed="0"/>
-    <w:lsdException w:name="Colorful Shading Accent 4" w:semiHidden="0" w:uiPriority="71" w:unhideWhenUsed="0"/>
-    <w:lsdException w:name="Colorful List Accent 4" w:semiHidden="0" w:uiPriority="72" w:unhideWhenUsed="0"/>
-    <w:lsdException w:name="Colorful Grid Accent 4" w:semiHidden="0" w:uiPriority="73" w:unhideWhenUsed="0"/>
-    <w:lsdException w:name="Light Shading Accent 5" w:semiHidden="0" w:uiPriority="60" w:unhideWhenUsed="0"/>
-    <w:lsdException w:name="Light List Accent 5" w:semiHidden="0" w:uiPriority="61" w:unhideWhenUsed="0"/>
-    <w:lsdException w:name="Light Grid Accent 5" w:semiHidden="0" w:uiPriority="62" w:unhideWhenUsed="0"/>
-    <w:lsdException w:name="Medium Shading 1 Accent 5" w:semiHidden="0" w:uiPriority="63" w:unhideWhenUsed="0"/>
-    <w:lsdException w:name="Medium Shading 2 Accent 5" w:semiHidden="0" w:uiPriority="64" w:unhideWhenUsed="0"/>
-    <w:lsdException w:name="Medium List 1 Accent 5" w:semiHidden="0" w:uiPriority="65" w:unhideWhenUsed="0"/>
-    <w:lsdException w:name="Medium List 2 Accent 5" w:semiHidden="0" w:uiPriority="66" w:unhideWhenUsed="0"/>
-    <w:lsdException w:name="Medium Grid 1 Accent 5" w:semiHidden="0" w:uiPriority="67" w:unhideWhenUsed="0"/>
-    <w:lsdException w:name="Medium Grid 2 Accent 5" w:semiHidden="0" w:uiPriority="68" w:unhideWhenUsed="0"/>
-    <w:lsdException w:name="Medium Grid 3 Accent 5" w:semiHidden="0" w:uiPriority="69" w:unhideWhenUsed="0"/>
-    <w:lsdException w:name="Dark List Accent 5" w:semiHidden="0" w:uiPriority="70" w:unhideWhenUsed="0"/>
-    <w:lsdException w:name="Colorful Shading Accent 5" w:semiHidden="0" w:uiPriority="71" w:unhideWhenUsed="0"/>
-    <w:lsdException w:name="Colorful List Accent 5" w:semiHidden="0" w:uiPriority="72" w:unhideWhenUsed="0"/>
-    <w:lsdException w:name="Colorful Grid Accent 5" w:semiHidden="0" w:uiPriority="73" w:unhideWhenUsed="0"/>
-    <w:lsdException w:name="Light Shading Accent 6" w:semiHidden="0" w:uiPriority="60" w:unhideWhenUsed="0"/>
-    <w:lsdException w:name="Light List Accent 6" w:semiHidden="0" w:uiPriority="61" w:unhideWhenUsed="0"/>
-    <w:lsdException w:name="Light Grid Accent 6" w:semiHidden="0" w:uiPriority="62" w:unhideWhenUsed="0"/>
-    <w:lsdException w:name="Medium Shading 1 Accent 6" w:semiHidden="0" w:uiPriority="63" w:unhideWhenUsed="0"/>
-    <w:lsdException w:name="Medium Shading 2 Accent 6" w:semiHidden="0" w:uiPriority="64" w:unhideWhenUsed="0"/>
-    <w:lsdException w:name="Medium List 1 Accent 6" w:semiHidden="0" w:uiPriority="65" w:unhideWhenUsed="0"/>
-    <w:lsdException w:name="Medium List 2 Accent 6" w:semiHidden="0" w:uiPriority="66" w:unhideWhenUsed="0"/>
-    <w:lsdException w:name="Medium Grid 1 Accent 6" w:semiHidden="0" w:uiPriority="67" w:unhideWhenUsed="0"/>
-    <w:lsdException w:name="Medium Grid 2 Accent 6" w:semiHidden="0" w:uiPriority="68" w:unhideWhenUsed="0"/>
-    <w:lsdException w:name="Medium Grid 3 Accent 6" w:semiHidden="0" w:uiPriority="69" w:unhideWhenUsed="0"/>
-    <w:lsdException w:name="Dark List Accent 6" w:semiHidden="0" w:uiPriority="70" w:unhideWhenUsed="0"/>
-    <w:lsdException w:name="Colorful Shading Accent 6" w:semiHidden="0" w:uiPriority="71" w:unhideWhenUsed="0"/>
-    <w:lsdException w:name="Colorful List Accent 6" w:semiHidden="0" w:uiPriority="72" w:unhideWhenUsed="0"/>
-    <w:lsdException w:name="Colorful Grid Accent 6" w:semiHidden="0" w:uiPriority="73" w:unhideWhenUsed="0"/>
-    <w:lsdException w:name="Subtle Emphasis" w:semiHidden="0" w:uiPriority="19" w:unhideWhenUsed="0" w:qFormat="1"/>
-    <w:lsdException w:name="Intense Emphasis" w:semiHidden="0" w:uiPriority="21" w:unhideWhenUsed="0" w:qFormat="1"/>
-    <w:lsdException w:name="Subtle Reference" w:semiHidden="0" w:uiPriority="31" w:unhideWhenUsed="0" w:qFormat="1"/>
-    <w:lsdException w:name="Intense Reference" w:semiHidden="0" w:uiPriority="32" w:unhideWhenUsed="0" w:qFormat="1"/>
-    <w:lsdException w:name="Book Title" w:semiHidden="0" w:uiPriority="33" w:unhideWhenUsed="0" w:qFormat="1"/>
-    <w:lsdException w:name="Bibliography" w:uiPriority="37"/>
-    <w:lsdException w:name="TOC Heading" w:uiPriority="39" w:qFormat="1"/>
+  <w:latentStyles w:defLockedState="0" w:defUIPriority="99" w:defSemiHidden="0" w:defUnhideWhenUsed="0" w:defQFormat="0" w:count="371">
+    <w:lsdException w:name="Normal" w:uiPriority="0" w:qFormat="1"/>
+    <w:lsdException w:name="heading 1" w:uiPriority="9" w:qFormat="1"/>
+    <w:lsdException w:name="heading 2" w:semiHidden="1" w:uiPriority="9" w:unhideWhenUsed="1" w:qFormat="1"/>
+    <w:lsdException w:name="heading 3" w:semiHidden="1" w:uiPriority="9" w:unhideWhenUsed="1" w:qFormat="1"/>
+    <w:lsdException w:name="heading 4" w:semiHidden="1" w:uiPriority="9" w:unhideWhenUsed="1" w:qFormat="1"/>
+    <w:lsdException w:name="heading 5" w:semiHidden="1" w:uiPriority="9" w:unhideWhenUsed="1" w:qFormat="1"/>
+    <w:lsdException w:name="heading 6" w:semiHidden="1" w:uiPriority="9" w:unhideWhenUsed="1" w:qFormat="1"/>
+    <w:lsdException w:name="heading 7" w:semiHidden="1" w:uiPriority="9" w:unhideWhenUsed="1" w:qFormat="1"/>
+    <w:lsdException w:name="heading 8" w:semiHidden="1" w:uiPriority="9" w:unhideWhenUsed="1" w:qFormat="1"/>
+    <w:lsdException w:name="heading 9" w:semiHidden="1" w:uiPriority="9" w:unhideWhenUsed="1" w:qFormat="1"/>
+    <w:lsdException w:name="index 1" w:semiHidden="1" w:unhideWhenUsed="1"/>
+    <w:lsdException w:name="index 2" w:semiHidden="1" w:unhideWhenUsed="1"/>
+    <w:lsdException w:name="index 3" w:semiHidden="1" w:unhideWhenUsed="1"/>
+    <w:lsdException w:name="index 4" w:semiHidden="1" w:unhideWhenUsed="1"/>
+    <w:lsdException w:name="index 5" w:semiHidden="1" w:unhideWhenUsed="1"/>
+    <w:lsdException w:name="index 6" w:semiHidden="1" w:unhideWhenUsed="1"/>
+    <w:lsdException w:name="index 7" w:semiHidden="1" w:unhideWhenUsed="1"/>
+    <w:lsdException w:name="index 8" w:semiHidden="1" w:unhideWhenUsed="1"/>
+    <w:lsdException w:name="index 9" w:semiHidden="1" w:unhideWhenUsed="1"/>
+    <w:lsdException w:name="toc 1" w:semiHidden="1" w:uiPriority="39" w:unhideWhenUsed="1"/>
+    <w:lsdException w:name="toc 2" w:semiHidden="1" w:uiPriority="39" w:unhideWhenUsed="1"/>
+    <w:lsdException w:name="toc 3" w:semiHidden="1" w:uiPriority="39" w:unhideWhenUsed="1"/>
+    <w:lsdException w:name="toc 4" w:semiHidden="1" w:uiPriority="39" w:unhideWhenUsed="1"/>
+    <w:lsdException w:name="toc 5" w:semiHidden="1" w:uiPriority="39" w:unhideWhenUsed="1"/>
+    <w:lsdException w:name="toc 6" w:semiHidden="1" w:uiPriority="39" w:unhideWhenUsed="1"/>
+    <w:lsdException w:name="toc 7" w:semiHidden="1" w:uiPriority="39" w:unhideWhenUsed="1"/>
+    <w:lsdException w:name="toc 8" w:semiHidden="1" w:uiPriority="39" w:unhideWhenUsed="1"/>
+    <w:lsdException w:name="toc 9" w:semiHidden="1" w:uiPriority="39" w:unhideWhenUsed="1"/>
+    <w:lsdException w:name="Normal Indent" w:semiHidden="1" w:unhideWhenUsed="1"/>
+    <w:lsdException w:name="footnote text" w:semiHidden="1" w:unhideWhenUsed="1"/>
+    <w:lsdException w:name="annotation text" w:semiHidden="1" w:unhideWhenUsed="1"/>
+    <w:lsdException w:name="header" w:semiHidden="1" w:unhideWhenUsed="1"/>
+    <w:lsdException w:name="footer" w:semiHidden="1" w:unhideWhenUsed="1"/>
+    <w:lsdException w:name="index heading" w:semiHidden="1" w:unhideWhenUsed="1"/>
+    <w:lsdException w:name="caption" w:semiHidden="1" w:uiPriority="35" w:unhideWhenUsed="1" w:qFormat="1"/>
+    <w:lsdException w:name="table of figures" w:semiHidden="1" w:unhideWhenUsed="1"/>
+    <w:lsdException w:name="envelope address" w:semiHidden="1" w:unhideWhenUsed="1"/>
+    <w:lsdException w:name="envelope return" w:semiHidden="1" w:unhideWhenUsed="1"/>
+    <w:lsdException w:name="footnote reference" w:semiHidden="1" w:unhideWhenUsed="1"/>
+    <w:lsdException w:name="annotation reference" w:semiHidden="1" w:unhideWhenUsed="1"/>
+    <w:lsdException w:name="line number" w:semiHidden="1" w:unhideWhenUsed="1"/>
+    <w:lsdException w:name="page number" w:semiHidden="1" w:unhideWhenUsed="1"/>
+    <w:lsdException w:name="endnote reference" w:semiHidden="1" w:unhideWhenUsed="1"/>
+    <w:lsdException w:name="endnote text" w:semiHidden="1" w:unhideWhenUsed="1"/>
+    <w:lsdException w:name="table of authorities" w:semiHidden="1" w:unhideWhenUsed="1"/>
+    <w:lsdException w:name="macro" w:semiHidden="1" w:unhideWhenUsed="1"/>
+    <w:lsdException w:name="toa heading" w:semiHidden="1" w:unhideWhenUsed="1"/>
+    <w:lsdException w:name="List" w:semiHidden="1" w:unhideWhenUsed="1"/>
+    <w:lsdException w:name="List Bullet" w:semiHidden="1" w:unhideWhenUsed="1"/>
+    <w:lsdException w:name="List Number" w:semiHidden="1" w:unhideWhenUsed="1"/>
+    <w:lsdException w:name="List 2" w:semiHidden="1" w:unhideWhenUsed="1"/>
+    <w:lsdException w:name="List 3" w:semiHidden="1" w:unhideWhenUsed="1"/>
+    <w:lsdException w:name="List 4" w:semiHidden="1" w:unhideWhenUsed="1"/>
+    <w:lsdException w:name="List 5" w:semiHidden="1" w:unhideWhenUsed="1"/>
+    <w:lsdException w:name="List Bullet 2" w:semiHidden="1" w:unhideWhenUsed="1"/>
+    <w:lsdException w:name="List Bullet 3" w:semiHidden="1" w:unhideWhenUsed="1"/>
+    <w:lsdException w:name="List Bullet 4" w:semiHidden="1" w:unhideWhenUsed="1"/>
+    <w:lsdException w:name="List Bullet 5" w:semiHidden="1" w:unhideWhenUsed="1"/>
+    <w:lsdException w:name="List Number 2" w:semiHidden="1" w:unhideWhenUsed="1"/>
+    <w:lsdException w:name="List Number 3" w:semiHidden="1" w:unhideWhenUsed="1"/>
+    <w:lsdException w:name="List Number 4" w:semiHidden="1" w:unhideWhenUsed="1"/>
+    <w:lsdException w:name="List Number 5" w:semiHidden="1" w:unhideWhenUsed="1"/>
+    <w:lsdException w:name="Title" w:uiPriority="10" w:qFormat="1"/>
+    <w:lsdException w:name="Closing" w:semiHidden="1" w:unhideWhenUsed="1"/>
+    <w:lsdException w:name="Signature" w:semiHidden="1" w:unhideWhenUsed="1"/>
+    <w:lsdException w:name="Default Paragraph Font" w:semiHidden="1" w:uiPriority="1" w:unhideWhenUsed="1"/>
+    <w:lsdException w:name="Body Text" w:semiHidden="1" w:unhideWhenUsed="1"/>
+    <w:lsdException w:name="Body Text Indent" w:semiHidden="1" w:unhideWhenUsed="1"/>
+    <w:lsdException w:name="List Continue" w:semiHidden="1" w:unhideWhenUsed="1"/>
+    <w:lsdException w:name="List Continue 2" w:semiHidden="1" w:unhideWhenUsed="1"/>
+    <w:lsdException w:name="List Continue 3" w:semiHidden="1" w:unhideWhenUsed="1"/>
+    <w:lsdException w:name="List Continue 4" w:semiHidden="1" w:unhideWhenUsed="1"/>
+    <w:lsdException w:name="List Continue 5" w:semiHidden="1" w:unhideWhenUsed="1"/>
+    <w:lsdException w:name="Message Header" w:semiHidden="1" w:unhideWhenUsed="1"/>
+    <w:lsdException w:name="Subtitle" w:uiPriority="11" w:qFormat="1"/>
+    <w:lsdException w:name="Salutation" w:semiHidden="1" w:unhideWhenUsed="1"/>
+    <w:lsdException w:name="Date" w:semiHidden="1" w:unhideWhenUsed="1"/>
+    <w:lsdException w:name="Body Text First Indent" w:semiHidden="1" w:unhideWhenUsed="1"/>
+    <w:lsdException w:name="Body Text First Indent 2" w:semiHidden="1" w:unhideWhenUsed="1"/>
+    <w:lsdException w:name="Note Heading" w:semiHidden="1" w:unhideWhenUsed="1"/>
+    <w:lsdException w:name="Body Text 2" w:semiHidden="1" w:unhideWhenUsed="1"/>
+    <w:lsdException w:name="Body Text 3" w:semiHidden="1" w:unhideWhenUsed="1"/>
+    <w:lsdException w:name="Body Text Indent 2" w:semiHidden="1" w:unhideWhenUsed="1"/>
+    <w:lsdException w:name="Body Text Indent 3" w:semiHidden="1" w:unhideWhenUsed="1"/>
+    <w:lsdException w:name="Block Text" w:semiHidden="1" w:unhideWhenUsed="1"/>
+    <w:lsdException w:name="Hyperlink" w:semiHidden="1" w:unhideWhenUsed="1"/>
+    <w:lsdException w:name="FollowedHyperlink" w:semiHidden="1" w:unhideWhenUsed="1"/>
+    <w:lsdException w:name="Strong" w:uiPriority="22" w:qFormat="1"/>
+    <w:lsdException w:name="Emphasis" w:uiPriority="20" w:qFormat="1"/>
+    <w:lsdException w:name="Document Map" w:semiHidden="1" w:unhideWhenUsed="1"/>
+    <w:lsdException w:name="Plain Text" w:semiHidden="1" w:unhideWhenUsed="1"/>
+    <w:lsdException w:name="E-mail Signature" w:semiHidden="1" w:unhideWhenUsed="1"/>
+    <w:lsdException w:name="HTML Top of Form" w:semiHidden="1" w:unhideWhenUsed="1"/>
+    <w:lsdException w:name="HTML Bottom of Form" w:semiHidden="1" w:unhideWhenUsed="1"/>
+    <w:lsdException w:name="Normal (Web)" w:semiHidden="1" w:unhideWhenUsed="1"/>
+    <w:lsdException w:name="HTML Acronym" w:semiHidden="1" w:unhideWhenUsed="1"/>
+    <w:lsdException w:name="HTML Address" w:semiHidden="1" w:unhideWhenUsed="1"/>
+    <w:lsdException w:name="HTML Cite" w:semiHidden="1" w:unhideWhenUsed="1"/>
+    <w:lsdException w:name="HTML Code" w:semiHidden="1" w:unhideWhenUsed="1"/>
+    <w:lsdException w:name="HTML Definition" w:semiHidden="1" w:unhideWhenUsed="1"/>
+    <w:lsdException w:name="HTML Keyboard" w:semiHidden="1" w:unhideWhenUsed="1"/>
+    <w:lsdException w:name="HTML Preformatted" w:semiHidden="1" w:unhideWhenUsed="1"/>
+    <w:lsdException w:name="HTML Sample" w:semiHidden="1" w:unhideWhenUsed="1"/>
+    <w:lsdException w:name="HTML Typewriter" w:semiHidden="1" w:unhideWhenUsed="1"/>
+    <w:lsdException w:name="HTML Variable" w:semiHidden="1" w:unhideWhenUsed="1"/>
+    <w:lsdException w:name="Normal Table" w:semiHidden="1" w:unhideWhenUsed="1"/>
+    <w:lsdException w:name="annotation subject" w:semiHidden="1" w:unhideWhenUsed="1"/>
+    <w:lsdException w:name="No List" w:semiHidden="1" w:unhideWhenUsed="1"/>
+    <w:lsdException w:name="Outline List 1" w:semiHidden="1" w:unhideWhenUsed="1"/>
+    <w:lsdException w:name="Outline List 2" w:semiHidden="1" w:unhideWhenUsed="1"/>
+    <w:lsdException w:name="Outline List 3" w:semiHidden="1" w:unhideWhenUsed="1"/>
+    <w:lsdException w:name="Table Simple 1" w:semiHidden="1" w:unhideWhenUsed="1"/>
+    <w:lsdException w:name="Table Simple 2" w:semiHidden="1" w:unhideWhenUsed="1"/>
+    <w:lsdException w:name="Table Simple 3" w:semiHidden="1" w:unhideWhenUsed="1"/>
+    <w:lsdException w:name="Table Classic 1" w:semiHidden="1" w:unhideWhenUsed="1"/>
+    <w:lsdException w:name="Table Classic 2" w:semiHidden="1" w:unhideWhenUsed="1"/>
+    <w:lsdException w:name="Table Classic 3" w:semiHidden="1" w:unhideWhenUsed="1"/>
+    <w:lsdException w:name="Table Classic 4" w:semiHidden="1" w:unhideWhenUsed="1"/>
+    <w:lsdException w:name="Table Colorful 1" w:semiHidden="1" w:unhideWhenUsed="1"/>
+    <w:lsdException w:name="Table Colorful 2" w:semiHidden="1" w:unhideWhenUsed="1"/>
+    <w:lsdException w:name="Table Colorful 3" w:semiHidden="1" w:unhideWhenUsed="1"/>
+    <w:lsdException w:name="Table Columns 1" w:semiHidden="1" w:unhideWhenUsed="1"/>
+    <w:lsdException w:name="Table Columns 2" w:semiHidden="1" w:unhideWhenUsed="1"/>
+    <w:lsdException w:name="Table Columns 3" w:semiHidden="1" w:unhideWhenUsed="1"/>
+    <w:lsdException w:name="Table Columns 4" w:semiHidden="1" w:unhideWhenUsed="1"/>
+    <w:lsdException w:name="Table Columns 5" w:semiHidden="1" w:unhideWhenUsed="1"/>
+    <w:lsdException w:name="Table Grid 1" w:semiHidden="1" w:unhideWhenUsed="1"/>
+    <w:lsdException w:name="Table Grid 2" w:semiHidden="1" w:unhideWhenUsed="1"/>
+    <w:lsdException w:name="Table Grid 3" w:semiHidden="1" w:unhideWhenUsed="1"/>
+    <w:lsdException w:name="Table Grid 4" w:semiHidden="1" w:unhideWhenUsed="1"/>
+    <w:lsdException w:name="Table Grid 5" w:semiHidden="1" w:unhideWhenUsed="1"/>
+    <w:lsdException w:name="Table Grid 6" w:semiHidden="1" w:unhideWhenUsed="1"/>
+    <w:lsdException w:name="Table Grid 7" w:semiHidden="1" w:unhideWhenUsed="1"/>
+    <w:lsdException w:name="Table Grid 8" w:semiHidden="1" w:unhideWhenUsed="1"/>
+    <w:lsdException w:name="Table List 1" w:semiHidden="1" w:unhideWhenUsed="1"/>
+    <w:lsdException w:name="Table List 2" w:semiHidden="1" w:unhideWhenUsed="1"/>
+    <w:lsdException w:name="Table List 3" w:semiHidden="1" w:unhideWhenUsed="1"/>
+    <w:lsdException w:name="Table List 4" w:semiHidden="1" w:unhideWhenUsed="1"/>
+    <w:lsdException w:name="Table List 5" w:semiHidden="1" w:unhideWhenUsed="1"/>
+    <w:lsdException w:name="Table List 6" w:semiHidden="1" w:unhideWhenUsed="1"/>
+    <w:lsdException w:name="Table List 7" w:semiHidden="1" w:unhideWhenUsed="1"/>
+    <w:lsdException w:name="Table List 8" w:semiHidden="1" w:unhideWhenUsed="1"/>
+    <w:lsdException w:name="Table 3D effects 1" w:semiHidden="1" w:unhideWhenUsed="1"/>
+    <w:lsdException w:name="Table 3D effects 2" w:semiHidden="1" w:unhideWhenUsed="1"/>
+    <w:lsdException w:name="Table 3D effects 3" w:semiHidden="1" w:unhideWhenUsed="1"/>
+    <w:lsdException w:name="Table Contemporary" w:semiHidden="1" w:unhideWhenUsed="1"/>
+    <w:lsdException w:name="Table Elegant" w:semiHidden="1" w:unhideWhenUsed="1"/>
+    <w:lsdException w:name="Table Professional" w:semiHidden="1" w:unhideWhenUsed="1"/>
+    <w:lsdException w:name="Table Subtle 1" w:semiHidden="1" w:unhideWhenUsed="1"/>
+    <w:lsdException w:name="Table Subtle 2" w:semiHidden="1" w:unhideWhenUsed="1"/>
+    <w:lsdException w:name="Table Web 1" w:semiHidden="1" w:unhideWhenUsed="1"/>
+    <w:lsdException w:name="Table Web 2" w:semiHidden="1" w:unhideWhenUsed="1"/>
+    <w:lsdException w:name="Table Web 3" w:semiHidden="1" w:unhideWhenUsed="1"/>
+    <w:lsdException w:name="Balloon Text" w:semiHidden="1" w:unhideWhenUsed="1"/>
+    <w:lsdException w:name="Table Grid" w:uiPriority="59"/>
+    <w:lsdException w:name="Table Theme" w:semiHidden="1" w:unhideWhenUsed="1"/>
+    <w:lsdException w:name="Placeholder Text" w:semiHidden="1"/>
+    <w:lsdException w:name="No Spacing" w:uiPriority="1" w:qFormat="1"/>
+    <w:lsdException w:name="Light Shading" w:uiPriority="60"/>
+    <w:lsdException w:name="Light List" w:uiPriority="61"/>
+    <w:lsdException w:name="Light Grid" w:uiPriority="62"/>
+    <w:lsdException w:name="Medium Shading 1" w:uiPriority="63"/>
+    <w:lsdException w:name="Medium Shading 2" w:uiPriority="64"/>
+    <w:lsdException w:name="Medium List 1" w:uiPriority="65"/>
+    <w:lsdException w:name="Medium List 2" w:uiPriority="66"/>
+    <w:lsdException w:name="Medium Grid 1" w:uiPriority="67"/>
+    <w:lsdException w:name="Medium Grid 2" w:uiPriority="68"/>
+    <w:lsdException w:name="Medium Grid 3" w:uiPriority="69"/>
+    <w:lsdException w:name="Dark List" w:uiPriority="70"/>
+    <w:lsdException w:name="Colorful Shading" w:uiPriority="71"/>
+    <w:lsdException w:name="Colorful List" w:uiPriority="72"/>
+    <w:lsdException w:name="Colorful Grid" w:uiPriority="73"/>
+    <w:lsdException w:name="Light Shading Accent 1" w:uiPriority="60"/>
+    <w:lsdException w:name="Light List Accent 1" w:uiPriority="61"/>
+    <w:lsdException w:name="Light Grid Accent 1" w:uiPriority="62"/>
+    <w:lsdException w:name="Medium Shading 1 Accent 1" w:uiPriority="63"/>
+    <w:lsdException w:name="Medium Shading 2 Accent 1" w:uiPriority="64"/>
+    <w:lsdException w:name="Medium List 1 Accent 1" w:uiPriority="65"/>
+    <w:lsdException w:name="Revision" w:semiHidden="1"/>
+    <w:lsdException w:name="List Paragraph" w:uiPriority="34" w:qFormat="1"/>
+    <w:lsdException w:name="Quote" w:uiPriority="29" w:qFormat="1"/>
+    <w:lsdException w:name="Intense Quote" w:uiPriority="30" w:qFormat="1"/>
+    <w:lsdException w:name="Medium List 2 Accent 1" w:uiPriority="66"/>
+    <w:lsdException w:name="Medium Grid 1 Accent 1" w:uiPriority="67"/>
+    <w:lsdException w:name="Medium Grid 2 Accent 1" w:uiPriority="68"/>
+    <w:lsdException w:name="Medium Grid 3 Accent 1" w:uiPriority="69"/>
+    <w:lsdException w:name="Dark List Accent 1" w:uiPriority="70"/>
+    <w:lsdException w:name="Colorful Shading Accent 1" w:uiPriority="71"/>
+    <w:lsdException w:name="Colorful List Accent 1" w:uiPriority="72"/>
+    <w:lsdException w:name="Colorful Grid Accent 1" w:uiPriority="73"/>
+    <w:lsdException w:name="Light Shading Accent 2" w:uiPriority="60"/>
+    <w:lsdException w:name="Light List Accent 2" w:uiPriority="61"/>
+    <w:lsdException w:name="Light Grid Accent 2" w:uiPriority="62"/>
+    <w:lsdException w:name="Medium Shading 1 Accent 2" w:uiPriority="63"/>
+    <w:lsdException w:name="Medium Shading 2 Accent 2" w:uiPriority="64"/>
+    <w:lsdException w:name="Medium List 1 Accent 2" w:uiPriority="65"/>
+    <w:lsdException w:name="Medium List 2 Accent 2" w:uiPriority="66"/>
+    <w:lsdException w:name="Medium Grid 1 Accent 2" w:uiPriority="67"/>
+    <w:lsdException w:name="Medium Grid 2 Accent 2" w:uiPriority="68"/>
+    <w:lsdException w:name="Medium Grid 3 Accent 2" w:uiPriority="69"/>
+    <w:lsdException w:name="Dark List Accent 2" w:uiPriority="70"/>
+    <w:lsdException w:name="Colorful Shading Accent 2" w:uiPriority="71"/>
+    <w:lsdException w:name="Colorful List Accent 2" w:uiPriority="72"/>
+    <w:lsdException w:name="Colorful Grid Accent 2" w:uiPriority="73"/>
+    <w:lsdException w:name="Light Shading Accent 3" w:uiPriority="60"/>
+    <w:lsdException w:name="Light List Accent 3" w:uiPriority="61"/>
+    <w:lsdException w:name="Light Grid Accent 3" w:uiPriority="62"/>
+    <w:lsdException w:name="Medium Shading 1 Accent 3" w:uiPriority="63"/>
+    <w:lsdException w:name="Medium Shading 2 Accent 3" w:uiPriority="64"/>
+    <w:lsdException w:name="Medium List 1 Accent 3" w:uiPriority="65"/>
+    <w:lsdException w:name="Medium List 2 Accent 3" w:uiPriority="66"/>
+    <w:lsdException w:name="Medium Grid 1 Accent 3" w:uiPriority="67"/>
+    <w:lsdException w:name="Medium Grid 2 Accent 3" w:uiPriority="68"/>
+    <w:lsdException w:name="Medium Grid 3 Accent 3" w:uiPriority="69"/>
+    <w:lsdException w:name="Dark List Accent 3" w:uiPriority="70"/>
+    <w:lsdException w:name="Colorful Shading Accent 3" w:uiPriority="71"/>
+    <w:lsdException w:name="Colorful List Accent 3" w:uiPriority="72"/>
+    <w:lsdException w:name="Colorful Grid Accent 3" w:uiPriority="73"/>
+    <w:lsdException w:name="Light Shading Accent 4" w:uiPriority="60"/>
+    <w:lsdException w:name="Light List Accent 4" w:uiPriority="61"/>
+    <w:lsdException w:name="Light Grid Accent 4" w:uiPriority="62"/>
+    <w:lsdException w:name="Medium Shading 1 Accent 4" w:uiPriority="63"/>
+    <w:lsdException w:name="Medium Shading 2 Accent 4" w:uiPriority="64"/>
+    <w:lsdException w:name="Medium List 1 Accent 4" w:uiPriority="65"/>
+    <w:lsdException w:name="Medium List 2 Accent 4" w:uiPriority="66"/>
+    <w:lsdException w:name="Medium Grid 1 Accent 4" w:uiPriority="67"/>
+    <w:lsdException w:name="Medium Grid 2 Accent 4" w:uiPriority="68"/>
+    <w:lsdException w:name="Medium Grid 3 Accent 4" w:uiPriority="69"/>
+    <w:lsdException w:name="Dark List Accent 4" w:uiPriority="70"/>
+    <w:lsdException w:name="Colorful Shading Accent 4" w:uiPriority="71"/>
+    <w:lsdException w:name="Colorful List Accent 4" w:uiPriority="72"/>
+    <w:lsdException w:name="Colorful Grid Accent 4" w:uiPriority="73"/>
+    <w:lsdException w:name="Light Shading Accent 5" w:uiPriority="60"/>
+    <w:lsdException w:name="Light List Accent 5" w:uiPriority="61"/>
+    <w:lsdException w:name="Light Grid Accent 5" w:uiPriority="62"/>
+    <w:lsdException w:name="Medium Shading 1 Accent 5" w:uiPriority="63"/>
+    <w:lsdException w:name="Medium Shading 2 Accent 5" w:uiPriority="64"/>
+    <w:lsdException w:name="Medium List 1 Accent 5" w:uiPriority="65"/>
+    <w:lsdException w:name="Medium List 2 Accent 5" w:uiPriority="66"/>
+    <w:lsdException w:name="Medium Grid 1 Accent 5" w:uiPriority="67"/>
+    <w:lsdException w:name="Medium Grid 2 Accent 5" w:uiPriority="68"/>
+    <w:lsdException w:name="Medium Grid 3 Accent 5" w:uiPriority="69"/>
+    <w:lsdException w:name="Dark List Accent 5" w:uiPriority="70"/>
+    <w:lsdException w:name="Colorful Shading Accent 5" w:uiPriority="71"/>
+    <w:lsdException w:name="Colorful List Accent 5" w:uiPriority="72"/>
+    <w:lsdException w:name="Colorful Grid Accent 5" w:uiPriority="73"/>
+    <w:lsdException w:name="Light Shading Accent 6" w:uiPriority="60"/>
+    <w:lsdException w:name="Light List Accent 6" w:uiPriority="61"/>
+    <w:lsdException w:name="Light Grid Accent 6" w:uiPriority="62"/>
+    <w:lsdException w:name="Medium Shading 1 Accent 6" w:uiPriority="63"/>
+    <w:lsdException w:name="Medium Shading 2 Accent 6" w:uiPriority="64"/>
+    <w:lsdException w:name="Medium List 1 Accent 6" w:uiPriority="65"/>
+    <w:lsdException w:name="Medium List 2 Accent 6" w:uiPriority="66"/>
+    <w:lsdException w:name="Medium Grid 1 Accent 6" w:uiPriority="67"/>
+    <w:lsdException w:name="Medium Grid 2 Accent 6" w:uiPriority="68"/>
+    <w:lsdException w:name="Medium Grid 3 Accent 6" w:uiPriority="69"/>
+    <w:lsdException w:name="Dark List Accent 6" w:uiPriority="70"/>
+    <w:lsdException w:name="Colorful Shading Accent 6" w:uiPriority="71"/>
+    <w:lsdException w:name="Colorful List Accent 6" w:uiPriority="72"/>
+    <w:lsdException w:name="Colorful Grid Accent 6" w:uiPriority="73"/>
+    <w:lsdException w:name="Subtle Emphasis" w:uiPriority="19" w:qFormat="1"/>
+    <w:lsdException w:name="Intense Emphasis" w:uiPriority="21" w:qFormat="1"/>
+    <w:lsdException w:name="Subtle Reference" w:uiPriority="31" w:qFormat="1"/>
+    <w:lsdException w:name="Intense Reference" w:uiPriority="32" w:qFormat="1"/>
+    <w:lsdException w:name="Book Title" w:uiPriority="33" w:qFormat="1"/>
+    <w:lsdException w:name="Bibliography" w:semiHidden="1" w:uiPriority="37" w:unhideWhenUsed="1"/>
+    <w:lsdException w:name="TOC Heading" w:semiHidden="1" w:uiPriority="39" w:unhideWhenUsed="1" w:qFormat="1"/>
+    <w:lsdException w:name="Plain Table 1" w:uiPriority="41"/>
+    <w:lsdException w:name="Plain Table 2" w:uiPriority="42"/>
+    <w:lsdException w:name="Plain Table 3" w:uiPriority="43"/>
+    <w:lsdException w:name="Plain Table 4" w:uiPriority="44"/>
+    <w:lsdException w:name="Plain Table 5" w:uiPriority="45"/>
+    <w:lsdException w:name="Grid Table Light" w:uiPriority="40"/>
+    <w:lsdException w:name="Grid Table 1 Light" w:uiPriority="46"/>
+    <w:lsdException w:name="Grid Table 2" w:uiPriority="47"/>
+    <w:lsdException w:name="Grid Table 3" w:uiPriority="48"/>
+    <w:lsdException w:name="Grid Table 4" w:uiPriority="49"/>
+    <w:lsdException w:name="Grid Table 5 Dark" w:uiPriority="50"/>
+    <w:lsdException w:name="Grid Table 6 Colorful" w:uiPriority="51"/>
+    <w:lsdException w:name="Grid Table 7 Colorful" w:uiPriority="52"/>
+    <w:lsdException w:name="Grid Table 1 Light Accent 1" w:uiPriority="46"/>
+    <w:lsdException w:name="Grid Table 2 Accent 1" w:uiPriority="47"/>
+    <w:lsdException w:name="Grid Table 3 Accent 1" w:uiPriority="48"/>
+    <w:lsdException w:name="Grid Table 4 Accent 1" w:uiPriority="49"/>
+    <w:lsdException w:name="Grid Table 5 Dark Accent 1" w:uiPriority="50"/>
+    <w:lsdException w:name="Grid Table 6 Colorful Accent 1" w:uiPriority="51"/>
+    <w:lsdException w:name="Grid Table 7 Colorful Accent 1" w:uiPriority="52"/>
+    <w:lsdException w:name="Grid Table 1 Light Accent 2" w:uiPriority="46"/>
+    <w:lsdException w:name="Grid Table 2 Accent 2" w:uiPriority="47"/>
+    <w:lsdException w:name="Grid Table 3 Accent 2" w:uiPriority="48"/>
+    <w:lsdException w:name="Grid Table 4 Accent 2" w:uiPriority="49"/>
+    <w:lsdException w:name="Grid Table 5 Dark Accent 2" w:uiPriority="50"/>
+    <w:lsdException w:name="Grid Table 6 Colorful Accent 2" w:uiPriority="51"/>
+    <w:lsdException w:name="Grid Table 7 Colorful Accent 2" w:uiPriority="52"/>
+    <w:lsdException w:name="Grid Table 1 Light Accent 3" w:uiPriority="46"/>
+    <w:lsdException w:name="Grid Table 2 Accent 3" w:uiPriority="47"/>
+    <w:lsdException w:name="Grid Table 3 Accent 3" w:uiPriority="48"/>
+    <w:lsdException w:name="Grid Table 4 Accent 3" w:uiPriority="49"/>
+    <w:lsdException w:name="Grid Table 5 Dark Accent 3" w:uiPriority="50"/>
+    <w:lsdException w:name="Grid Table 6 Colorful Accent 3" w:uiPriority="51"/>
+    <w:lsdException w:name="Grid Table 7 Colorful Accent 3" w:uiPriority="52"/>
+    <w:lsdException w:name="Grid Table 1 Light Accent 4" w:uiPriority="46"/>
+    <w:lsdException w:name="Grid Table 2 Accent 4" w:uiPriority="47"/>
+    <w:lsdException w:name="Grid Table 3 Accent 4" w:uiPriority="48"/>
+    <w:lsdException w:name="Grid Table 4 Accent 4" w:uiPriority="49"/>
+    <w:lsdException w:name="Grid Table 5 Dark Accent 4" w:uiPriority="50"/>
+    <w:lsdException w:name="Grid Table 6 Colorful Accent 4" w:uiPriority="51"/>
+    <w:lsdException w:name="Grid Table 7 Colorful Accent 4" w:uiPriority="52"/>
+    <w:lsdException w:name="Grid Table 1 Light Accent 5" w:uiPriority="46"/>
+    <w:lsdException w:name="Grid Table 2 Accent 5" w:uiPriority="47"/>
+    <w:lsdException w:name="Grid Table 3 Accent 5" w:uiPriority="48"/>
+    <w:lsdException w:name="Grid Table 4 Accent 5" w:uiPriority="49"/>
+    <w:lsdException w:name="Grid Table 5 Dark Accent 5" w:uiPriority="50"/>
+    <w:lsdException w:name="Grid Table 6 Colorful Accent 5" w:uiPriority="51"/>
+    <w:lsdException w:name="Grid Table 7 Colorful Accent 5" w:uiPriority="52"/>
+    <w:lsdException w:name="Grid Table 1 Light Accent 6" w:uiPriority="46"/>
+    <w:lsdException w:name="Grid Table 2 Accent 6" w:uiPriority="47"/>
+    <w:lsdException w:name="Grid Table 3 Accent 6" w:uiPriority="48"/>
+    <w:lsdException w:name="Grid Table 4 Accent 6" w:uiPriority="49"/>
+    <w:lsdException w:name="Grid Table 5 Dark Accent 6" w:uiPriority="50"/>
+    <w:lsdException w:name="Grid Table 6 Colorful Accent 6" w:uiPriority="51"/>
+    <w:lsdException w:name="Grid Table 7 Colorful Accent 6" w:uiPriority="52"/>
+    <w:lsdException w:name="List Table 1 Light" w:uiPriority="46"/>
+    <w:lsdException w:name="List Table 2" w:uiPriority="47"/>
+    <w:lsdException w:name="List Table 3" w:uiPriority="48"/>
+    <w:lsdException w:name="List Table 4" w:uiPriority="49"/>
+    <w:lsdException w:name="List Table 5 Dark" w:uiPriority="50"/>
+    <w:lsdException w:name="List Table 6 Colorful" w:uiPriority="51"/>
+    <w:lsdException w:name="List Table 7 Colorful" w:uiPriority="52"/>
+    <w:lsdException w:name="List Table 1 Light Accent 1" w:uiPriority="46"/>
+    <w:lsdException w:name="List Table 2 Accent 1" w:uiPriority="47"/>
+    <w:lsdException w:name="List Table 3 Accent 1" w:uiPriority="48"/>
+    <w:lsdException w:name="List Table 4 Accent 1" w:uiPriority="49"/>
+    <w:lsdException w:name="List Table 5 Dark Accent 1" w:uiPriority="50"/>
+    <w:lsdException w:name="List Table 6 Colorful Accent 1" w:uiPriority="51"/>
+    <w:lsdException w:name="List Table 7 Colorful Accent 1" w:uiPriority="52"/>
+    <w:lsdException w:name="List Table 1 Light Accent 2" w:uiPriority="46"/>
+    <w:lsdException w:name="List Table 2 Accent 2" w:uiPriority="47"/>
+    <w:lsdException w:name="List Table 3 Accent 2" w:uiPriority="48"/>
+    <w:lsdException w:name="List Table 4 Accent 2" w:uiPriority="49"/>
+    <w:lsdException w:name="List Table 5 Dark Accent 2" w:uiPriority="50"/>
+    <w:lsdException w:name="List Table 6 Colorful Accent 2" w:uiPriority="51"/>
+    <w:lsdException w:name="List Table 7 Colorful Accent 2" w:uiPriority="52"/>
+    <w:lsdException w:name="List Table 1 Light Accent 3" w:uiPriority="46"/>
+    <w:lsdException w:name="List Table 2 Accent 3" w:uiPriority="47"/>
+    <w:lsdException w:name="List Table 3 Accent 3" w:uiPriority="48"/>
+    <w:lsdException w:name="List Table 4 Accent 3" w:uiPriority="49"/>
+    <w:lsdException w:name="List Table 5 Dark Accent 3" w:uiPriority="50"/>
+    <w:lsdException w:name="List Table 6 Colorful Accent 3" w:uiPriority="51"/>
+    <w:lsdException w:name="List Table 7 Colorful Accent 3" w:uiPriority="52"/>
+    <w:lsdException w:name="List Table 1 Light Accent 4" w:uiPriority="46"/>
+    <w:lsdException w:name="List Table 2 Accent 4" w:uiPriority="47"/>
+    <w:lsdException w:name="List Table 3 Accent 4" w:uiPriority="48"/>
+    <w:lsdException w:name="List Table 4 Accent 4" w:uiPriority="49"/>
+    <w:lsdException w:name="List Table 5 Dark Accent 4" w:uiPriority="50"/>
+    <w:lsdException w:name="List Table 6 Colorful Accent 4" w:uiPriority="51"/>
+    <w:lsdException w:name="List Table 7 Colorful Accent 4" w:uiPriority="52"/>
+    <w:lsdException w:name="List Table 1 Light Accent 5" w:uiPriority="46"/>
+    <w:lsdException w:name="List Table 2 Accent 5" w:uiPriority="47"/>
+    <w:lsdException w:name="List Table 3 Accent 5" w:uiPriority="48"/>
+    <w:lsdException w:name="List Table 4 Accent 5" w:uiPriority="49"/>
+    <w:lsdException w:name="List Table 5 Dark Accent 5" w:uiPriority="50"/>
+    <w:lsdException w:name="List Table 6 Colorful Accent 5" w:uiPriority="51"/>
+    <w:lsdException w:name="List Table 7 Colorful Accent 5" w:uiPriority="52"/>
+    <w:lsdException w:name="List Table 1 Light Accent 6" w:uiPriority="46"/>
+    <w:lsdException w:name="List Table 2 Accent 6" w:uiPriority="47"/>
+    <w:lsdException w:name="List Table 3 Accent 6" w:uiPriority="48"/>
+    <w:lsdException w:name="List Table 4 Accent 6" w:uiPriority="49"/>
+    <w:lsdException w:name="List Table 5 Dark Accent 6" w:uiPriority="50"/>
+    <w:lsdException w:name="List Table 6 Colorful Accent 6" w:uiPriority="51"/>
+    <w:lsdException w:name="List Table 7 Colorful Accent 6" w:uiPriority="52"/>
   </w:latentStyles>
   <w:style w:type="paragraph" w:default="1" w:styleId="Normal">
     <w:name w:val="Normal"/>
@@ -1332,7 +1585,6 @@
     <w:uiPriority w:val="99"/>
     <w:semiHidden/>
     <w:unhideWhenUsed/>
-    <w:qFormat/>
     <w:tblPr>
       <w:tblInd w:w="0" w:type="dxa"/>
       <w:tblCellMar>
@@ -1408,7 +1660,6 @@
       <w:spacing w:after="0" w:line="240" w:lineRule="auto"/>
     </w:pPr>
     <w:tblPr>
-      <w:tblInd w:w="0" w:type="dxa"/>
       <w:tblBorders>
         <w:top w:val="single" w:sz="4" w:space="0" w:color="auto"/>
         <w:left w:val="single" w:sz="4" w:space="0" w:color="auto"/>
@@ -1417,12 +1668,6 @@
         <w:insideH w:val="single" w:sz="4" w:space="0" w:color="auto"/>
         <w:insideV w:val="single" w:sz="4" w:space="0" w:color="auto"/>
       </w:tblBorders>
-      <w:tblCellMar>
-        <w:top w:w="0" w:type="dxa"/>
-        <w:left w:w="108" w:type="dxa"/>
-        <w:bottom w:w="0" w:type="dxa"/>
-        <w:right w:w="108" w:type="dxa"/>
-      </w:tblCellMar>
     </w:tblPr>
   </w:style>
   <w:style w:type="paragraph" w:styleId="NoSpacing">
@@ -1725,7 +1970,7 @@
 </file>
 
 <file path=customXml/itemProps1.xml><?xml version="1.0" encoding="utf-8"?>
-<ds:datastoreItem xmlns:ds="http://schemas.openxmlformats.org/officeDocument/2006/customXml" ds:itemID="{C7E9688F-DC31-4092-A373-07A1AA2FF951}">
+<ds:datastoreItem xmlns:ds="http://schemas.openxmlformats.org/officeDocument/2006/customXml" ds:itemID="{FE1174C8-06BB-46C1-92D1-F27CACAEBB50}">
   <ds:schemaRefs>
     <ds:schemaRef ds:uri="http://schemas.openxmlformats.org/officeDocument/2006/bibliography"/>
   </ds:schemaRefs>
